--- a/Day 2/Assignment 2.docx
+++ b/Day 2/Assignment 2.docx
@@ -6,7 +6,7 @@
       <w:pPr>
         <w:spacing w:before="100" w:beforeAutospacing="1" w:after="100" w:afterAutospacing="1" w:line="240" w:lineRule="auto"/>
         <w:rPr>
-          <w:rFonts w:ascii="Times New Roman" w:eastAsia="Times New Roman" w:hAnsi="Times New Roman" w:cs="Times New Roman"/>
+          <w:rFonts w:eastAsia="Times New Roman" w:cstheme="minorHAnsi"/>
           <w:b/>
           <w:sz w:val="32"/>
           <w:szCs w:val="32"/>
@@ -14,7 +14,7 @@
       </w:pPr>
       <w:r>
         <w:rPr>
-          <w:rFonts w:ascii="Times New Roman" w:eastAsia="Times New Roman" w:hAnsi="Times New Roman" w:cs="Times New Roman"/>
+          <w:rFonts w:eastAsia="Times New Roman" w:cstheme="minorHAnsi"/>
           <w:b/>
           <w:sz w:val="32"/>
           <w:szCs w:val="32"/>
@@ -24,62 +24,53 @@
       <w:proofErr w:type="gramStart"/>
       <w:r>
         <w:rPr>
-          <w:rFonts w:ascii="Times New Roman" w:eastAsia="Times New Roman" w:hAnsi="Times New Roman" w:cs="Times New Roman"/>
+          <w:rFonts w:eastAsia="Times New Roman" w:cstheme="minorHAnsi"/>
           <w:b/>
           <w:sz w:val="32"/>
           <w:szCs w:val="32"/>
         </w:rPr>
-        <w:t>2 :</w:t>
-      </w:r>
-      <w:r>
-        <w:rPr>
-          <w:rFonts w:ascii="Times New Roman" w:eastAsia="Times New Roman" w:hAnsi="Times New Roman" w:cs="Times New Roman"/>
+        <w:t>2 :Develop</w:t>
+      </w:r>
+      <w:proofErr w:type="gramEnd"/>
+      <w:r>
+        <w:rPr>
+          <w:rFonts w:eastAsia="Times New Roman" w:cstheme="minorHAnsi"/>
           <w:b/>
           <w:sz w:val="32"/>
           <w:szCs w:val="32"/>
         </w:rPr>
-        <w:t>Develop</w:t>
-      </w:r>
-      <w:proofErr w:type="gramEnd"/>
-      <w:r>
-        <w:rPr>
-          <w:rFonts w:ascii="Times New Roman" w:eastAsia="Times New Roman" w:hAnsi="Times New Roman" w:cs="Times New Roman"/>
+        <w:t xml:space="preserve"> a case study analyzing implementation of SDLC in real world engineering project explain how requirement gathering ,design , implementation deployment and </w:t>
+      </w:r>
+      <w:proofErr w:type="spellStart"/>
+      <w:r>
+        <w:rPr>
+          <w:rFonts w:eastAsia="Times New Roman" w:cstheme="minorHAnsi"/>
           <w:b/>
           <w:sz w:val="32"/>
           <w:szCs w:val="32"/>
         </w:rPr>
-        <w:t xml:space="preserve"> a case study analyzing implementation of SDLC in real world engineering project explain how requirement gathering ,design , implementation deployment and </w:t>
-      </w:r>
-      <w:proofErr w:type="spellStart"/>
-      <w:r>
-        <w:rPr>
-          <w:rFonts w:ascii="Times New Roman" w:eastAsia="Times New Roman" w:hAnsi="Times New Roman" w:cs="Times New Roman"/>
+        <w:t>maintaince</w:t>
+      </w:r>
+      <w:proofErr w:type="spellEnd"/>
+      <w:r>
+        <w:rPr>
+          <w:rFonts w:eastAsia="Times New Roman" w:cstheme="minorHAnsi"/>
           <w:b/>
           <w:sz w:val="32"/>
           <w:szCs w:val="32"/>
         </w:rPr>
-        <w:t>maintaince</w:t>
-      </w:r>
-      <w:proofErr w:type="spellEnd"/>
-      <w:r>
-        <w:rPr>
-          <w:rFonts w:ascii="Times New Roman" w:eastAsia="Times New Roman" w:hAnsi="Times New Roman" w:cs="Times New Roman"/>
+        <w:t xml:space="preserve"> contribute to project outcome</w:t>
+      </w:r>
+    </w:p>
+    <w:p>
+      <w:pPr>
+        <w:spacing w:before="100" w:beforeAutospacing="1" w:after="100" w:afterAutospacing="1" w:line="240" w:lineRule="auto"/>
+        <w:rPr>
+          <w:rFonts w:eastAsia="Times New Roman" w:cstheme="minorHAnsi"/>
           <w:b/>
           <w:sz w:val="32"/>
           <w:szCs w:val="32"/>
         </w:rPr>
-        <w:t xml:space="preserve"> contribute to project outcome</w:t>
-      </w:r>
-    </w:p>
-    <w:p>
-      <w:pPr>
-        <w:spacing w:before="100" w:beforeAutospacing="1" w:after="100" w:afterAutospacing="1" w:line="240" w:lineRule="auto"/>
-        <w:rPr>
-          <w:rFonts w:ascii="Times New Roman" w:eastAsia="Times New Roman" w:hAnsi="Times New Roman" w:cs="Times New Roman"/>
-          <w:b/>
-          <w:sz w:val="32"/>
-          <w:szCs w:val="32"/>
-        </w:rPr>
       </w:pPr>
     </w:p>
     <w:p>
@@ -87,7 +78,7 @@
         <w:spacing w:before="100" w:beforeAutospacing="1" w:after="100" w:afterAutospacing="1" w:line="240" w:lineRule="auto"/>
         <w:outlineLvl w:val="2"/>
         <w:rPr>
-          <w:rFonts w:ascii="Times New Roman" w:eastAsia="Times New Roman" w:hAnsi="Times New Roman" w:cs="Times New Roman"/>
+          <w:rFonts w:eastAsia="Times New Roman" w:cstheme="minorHAnsi"/>
           <w:b/>
           <w:bCs/>
           <w:sz w:val="27"/>
@@ -96,7 +87,7 @@
       </w:pPr>
       <w:r>
         <w:rPr>
-          <w:rFonts w:ascii="Times New Roman" w:eastAsia="Times New Roman" w:hAnsi="Times New Roman" w:cs="Times New Roman"/>
+          <w:rFonts w:eastAsia="Times New Roman" w:cstheme="minorHAnsi"/>
           <w:b/>
           <w:bCs/>
           <w:sz w:val="27"/>
@@ -110,16 +101,16 @@
         <w:spacing w:before="100" w:beforeAutospacing="1" w:after="100" w:afterAutospacing="1" w:line="240" w:lineRule="auto"/>
         <w:outlineLvl w:val="3"/>
         <w:rPr>
-          <w:rFonts w:ascii="Times New Roman" w:eastAsia="Times New Roman" w:hAnsi="Times New Roman" w:cs="Times New Roman"/>
-          <w:b/>
-          <w:bCs/>
-          <w:sz w:val="24"/>
-          <w:szCs w:val="24"/>
-        </w:rPr>
-      </w:pPr>
-      <w:r>
-        <w:rPr>
-          <w:rFonts w:ascii="Times New Roman" w:eastAsia="Times New Roman" w:hAnsi="Times New Roman" w:cs="Times New Roman"/>
+          <w:rFonts w:eastAsia="Times New Roman" w:cstheme="minorHAnsi"/>
+          <w:b/>
+          <w:bCs/>
+          <w:sz w:val="24"/>
+          <w:szCs w:val="24"/>
+        </w:rPr>
+      </w:pPr>
+      <w:r>
+        <w:rPr>
+          <w:rFonts w:eastAsia="Times New Roman" w:cstheme="minorHAnsi"/>
           <w:b/>
           <w:bCs/>
           <w:sz w:val="24"/>
@@ -132,14 +123,14 @@
       <w:pPr>
         <w:spacing w:before="100" w:beforeAutospacing="1" w:after="100" w:afterAutospacing="1" w:line="240" w:lineRule="auto"/>
         <w:rPr>
-          <w:rFonts w:ascii="Times New Roman" w:eastAsia="Times New Roman" w:hAnsi="Times New Roman" w:cs="Times New Roman"/>
-          <w:sz w:val="24"/>
-          <w:szCs w:val="24"/>
-        </w:rPr>
-      </w:pPr>
-      <w:r>
-        <w:rPr>
-          <w:rFonts w:ascii="Times New Roman" w:eastAsia="Times New Roman" w:hAnsi="Times New Roman" w:cs="Times New Roman"/>
+          <w:rFonts w:eastAsia="Times New Roman" w:cstheme="minorHAnsi"/>
+          <w:sz w:val="24"/>
+          <w:szCs w:val="24"/>
+        </w:rPr>
+      </w:pPr>
+      <w:r>
+        <w:rPr>
+          <w:rFonts w:eastAsia="Times New Roman" w:cstheme="minorHAnsi"/>
           <w:b/>
           <w:bCs/>
           <w:sz w:val="24"/>
@@ -149,7 +140,7 @@
       </w:r>
       <w:r>
         <w:rPr>
-          <w:rFonts w:ascii="Times New Roman" w:eastAsia="Times New Roman" w:hAnsi="Times New Roman" w:cs="Times New Roman"/>
+          <w:rFonts w:eastAsia="Times New Roman" w:cstheme="minorHAnsi"/>
           <w:sz w:val="24"/>
           <w:szCs w:val="24"/>
         </w:rPr>
@@ -157,7 +148,7 @@
       </w:r>
       <w:r>
         <w:rPr>
-          <w:rFonts w:ascii="Times New Roman" w:eastAsia="Times New Roman" w:hAnsi="Times New Roman" w:cs="Times New Roman"/>
+          <w:rFonts w:eastAsia="Times New Roman" w:cstheme="minorHAnsi"/>
           <w:sz w:val="24"/>
           <w:szCs w:val="24"/>
         </w:rPr>
@@ -165,7 +156,7 @@
       </w:r>
       <w:r>
         <w:rPr>
-          <w:rFonts w:ascii="Times New Roman" w:eastAsia="Times New Roman" w:hAnsi="Times New Roman" w:cs="Times New Roman"/>
+          <w:rFonts w:eastAsia="Times New Roman" w:cstheme="minorHAnsi"/>
           <w:b/>
           <w:bCs/>
           <w:sz w:val="24"/>
@@ -175,7 +166,7 @@
       </w:r>
       <w:r>
         <w:rPr>
-          <w:rFonts w:ascii="Times New Roman" w:eastAsia="Times New Roman" w:hAnsi="Times New Roman" w:cs="Times New Roman"/>
+          <w:rFonts w:eastAsia="Times New Roman" w:cstheme="minorHAnsi"/>
           <w:sz w:val="24"/>
           <w:szCs w:val="24"/>
         </w:rPr>
@@ -184,7 +175,7 @@
       <w:proofErr w:type="gramStart"/>
       <w:r>
         <w:rPr>
-          <w:rFonts w:ascii="Times New Roman" w:eastAsia="Times New Roman" w:hAnsi="Times New Roman" w:cs="Times New Roman"/>
+          <w:rFonts w:eastAsia="Times New Roman" w:cstheme="minorHAnsi"/>
           <w:sz w:val="24"/>
           <w:szCs w:val="24"/>
         </w:rPr>
@@ -193,7 +184,7 @@
       <w:proofErr w:type="gramEnd"/>
       <w:r>
         <w:rPr>
-          <w:rFonts w:ascii="Times New Roman" w:eastAsia="Times New Roman" w:hAnsi="Times New Roman" w:cs="Times New Roman"/>
+          <w:rFonts w:eastAsia="Times New Roman" w:cstheme="minorHAnsi"/>
           <w:sz w:val="24"/>
           <w:szCs w:val="24"/>
         </w:rPr>
@@ -201,7 +192,7 @@
       </w:r>
       <w:r>
         <w:rPr>
-          <w:rFonts w:ascii="Times New Roman" w:eastAsia="Times New Roman" w:hAnsi="Times New Roman" w:cs="Times New Roman"/>
+          <w:rFonts w:eastAsia="Times New Roman" w:cstheme="minorHAnsi"/>
           <w:b/>
           <w:bCs/>
           <w:sz w:val="24"/>
@@ -211,7 +202,7 @@
       </w:r>
       <w:r>
         <w:rPr>
-          <w:rFonts w:ascii="Times New Roman" w:eastAsia="Times New Roman" w:hAnsi="Times New Roman" w:cs="Times New Roman"/>
+          <w:rFonts w:eastAsia="Times New Roman" w:cstheme="minorHAnsi"/>
           <w:sz w:val="24"/>
           <w:szCs w:val="24"/>
         </w:rPr>
@@ -223,7 +214,7 @@
         <w:spacing w:before="100" w:beforeAutospacing="1" w:after="100" w:afterAutospacing="1" w:line="240" w:lineRule="auto"/>
         <w:outlineLvl w:val="2"/>
         <w:rPr>
-          <w:rFonts w:ascii="Times New Roman" w:eastAsia="Times New Roman" w:hAnsi="Times New Roman" w:cs="Times New Roman"/>
+          <w:rFonts w:eastAsia="Times New Roman" w:cstheme="minorHAnsi"/>
           <w:b/>
           <w:bCs/>
           <w:sz w:val="27"/>
@@ -232,7 +223,7 @@
       </w:pPr>
       <w:r>
         <w:rPr>
-          <w:rFonts w:ascii="Times New Roman" w:eastAsia="Times New Roman" w:hAnsi="Times New Roman" w:cs="Times New Roman"/>
+          <w:rFonts w:eastAsia="Times New Roman" w:cstheme="minorHAnsi"/>
           <w:b/>
           <w:bCs/>
           <w:sz w:val="27"/>
@@ -246,16 +237,16 @@
         <w:spacing w:before="100" w:beforeAutospacing="1" w:after="100" w:afterAutospacing="1" w:line="240" w:lineRule="auto"/>
         <w:outlineLvl w:val="3"/>
         <w:rPr>
-          <w:rFonts w:ascii="Times New Roman" w:eastAsia="Times New Roman" w:hAnsi="Times New Roman" w:cs="Times New Roman"/>
-          <w:b/>
-          <w:bCs/>
-          <w:sz w:val="24"/>
-          <w:szCs w:val="24"/>
-        </w:rPr>
-      </w:pPr>
-      <w:r>
-        <w:rPr>
-          <w:rFonts w:ascii="Times New Roman" w:eastAsia="Times New Roman" w:hAnsi="Times New Roman" w:cs="Times New Roman"/>
+          <w:rFonts w:eastAsia="Times New Roman" w:cstheme="minorHAnsi"/>
+          <w:b/>
+          <w:bCs/>
+          <w:sz w:val="24"/>
+          <w:szCs w:val="24"/>
+        </w:rPr>
+      </w:pPr>
+      <w:r>
+        <w:rPr>
+          <w:rFonts w:eastAsia="Times New Roman" w:cstheme="minorHAnsi"/>
           <w:b/>
           <w:bCs/>
           <w:sz w:val="24"/>
@@ -268,14 +259,14 @@
       <w:pPr>
         <w:spacing w:before="100" w:beforeAutospacing="1" w:after="100" w:afterAutospacing="1" w:line="240" w:lineRule="auto"/>
         <w:rPr>
-          <w:rFonts w:ascii="Times New Roman" w:eastAsia="Times New Roman" w:hAnsi="Times New Roman" w:cs="Times New Roman"/>
-          <w:sz w:val="24"/>
-          <w:szCs w:val="24"/>
-        </w:rPr>
-      </w:pPr>
-      <w:r>
-        <w:rPr>
-          <w:rFonts w:ascii="Times New Roman" w:eastAsia="Times New Roman" w:hAnsi="Times New Roman" w:cs="Times New Roman"/>
+          <w:rFonts w:eastAsia="Times New Roman" w:cstheme="minorHAnsi"/>
+          <w:sz w:val="24"/>
+          <w:szCs w:val="24"/>
+        </w:rPr>
+      </w:pPr>
+      <w:r>
+        <w:rPr>
+          <w:rFonts w:eastAsia="Times New Roman" w:cstheme="minorHAnsi"/>
           <w:b/>
           <w:bCs/>
           <w:sz w:val="24"/>
@@ -285,7 +276,7 @@
       </w:r>
       <w:r>
         <w:rPr>
-          <w:rFonts w:ascii="Times New Roman" w:eastAsia="Times New Roman" w:hAnsi="Times New Roman" w:cs="Times New Roman"/>
+          <w:rFonts w:eastAsia="Times New Roman" w:cstheme="minorHAnsi"/>
           <w:sz w:val="24"/>
           <w:szCs w:val="24"/>
         </w:rPr>
@@ -300,14 +291,14 @@
         </w:numPr>
         <w:spacing w:before="100" w:beforeAutospacing="1" w:after="100" w:afterAutospacing="1" w:line="240" w:lineRule="auto"/>
         <w:rPr>
-          <w:rFonts w:ascii="Times New Roman" w:eastAsia="Times New Roman" w:hAnsi="Times New Roman" w:cs="Times New Roman"/>
-          <w:sz w:val="24"/>
-          <w:szCs w:val="24"/>
-        </w:rPr>
-      </w:pPr>
-      <w:r>
-        <w:rPr>
-          <w:rFonts w:ascii="Times New Roman" w:eastAsia="Times New Roman" w:hAnsi="Times New Roman" w:cs="Times New Roman"/>
+          <w:rFonts w:eastAsia="Times New Roman" w:cstheme="minorHAnsi"/>
+          <w:sz w:val="24"/>
+          <w:szCs w:val="24"/>
+        </w:rPr>
+      </w:pPr>
+      <w:r>
+        <w:rPr>
+          <w:rFonts w:eastAsia="Times New Roman" w:cstheme="minorHAnsi"/>
           <w:b/>
           <w:bCs/>
           <w:sz w:val="24"/>
@@ -317,7 +308,7 @@
       </w:r>
       <w:r>
         <w:rPr>
-          <w:rFonts w:ascii="Times New Roman" w:eastAsia="Times New Roman" w:hAnsi="Times New Roman" w:cs="Times New Roman"/>
+          <w:rFonts w:eastAsia="Times New Roman" w:cstheme="minorHAnsi"/>
           <w:sz w:val="24"/>
           <w:szCs w:val="24"/>
         </w:rPr>
@@ -332,14 +323,14 @@
         </w:numPr>
         <w:spacing w:before="100" w:beforeAutospacing="1" w:after="100" w:afterAutospacing="1" w:line="240" w:lineRule="auto"/>
         <w:rPr>
-          <w:rFonts w:ascii="Times New Roman" w:eastAsia="Times New Roman" w:hAnsi="Times New Roman" w:cs="Times New Roman"/>
-          <w:sz w:val="24"/>
-          <w:szCs w:val="24"/>
-        </w:rPr>
-      </w:pPr>
-      <w:r>
-        <w:rPr>
-          <w:rFonts w:ascii="Times New Roman" w:eastAsia="Times New Roman" w:hAnsi="Times New Roman" w:cs="Times New Roman"/>
+          <w:rFonts w:eastAsia="Times New Roman" w:cstheme="minorHAnsi"/>
+          <w:sz w:val="24"/>
+          <w:szCs w:val="24"/>
+        </w:rPr>
+      </w:pPr>
+      <w:r>
+        <w:rPr>
+          <w:rFonts w:eastAsia="Times New Roman" w:cstheme="minorHAnsi"/>
           <w:b/>
           <w:bCs/>
           <w:sz w:val="24"/>
@@ -349,7 +340,7 @@
       </w:r>
       <w:r>
         <w:rPr>
-          <w:rFonts w:ascii="Times New Roman" w:eastAsia="Times New Roman" w:hAnsi="Times New Roman" w:cs="Times New Roman"/>
+          <w:rFonts w:eastAsia="Times New Roman" w:cstheme="minorHAnsi"/>
           <w:sz w:val="24"/>
           <w:szCs w:val="24"/>
         </w:rPr>
@@ -364,14 +355,14 @@
         </w:numPr>
         <w:spacing w:before="100" w:beforeAutospacing="1" w:after="100" w:afterAutospacing="1" w:line="240" w:lineRule="auto"/>
         <w:rPr>
-          <w:rFonts w:ascii="Times New Roman" w:eastAsia="Times New Roman" w:hAnsi="Times New Roman" w:cs="Times New Roman"/>
-          <w:sz w:val="24"/>
-          <w:szCs w:val="24"/>
-        </w:rPr>
-      </w:pPr>
-      <w:r>
-        <w:rPr>
-          <w:rFonts w:ascii="Times New Roman" w:eastAsia="Times New Roman" w:hAnsi="Times New Roman" w:cs="Times New Roman"/>
+          <w:rFonts w:eastAsia="Times New Roman" w:cstheme="minorHAnsi"/>
+          <w:sz w:val="24"/>
+          <w:szCs w:val="24"/>
+        </w:rPr>
+      </w:pPr>
+      <w:r>
+        <w:rPr>
+          <w:rFonts w:eastAsia="Times New Roman" w:cstheme="minorHAnsi"/>
           <w:b/>
           <w:bCs/>
           <w:sz w:val="24"/>
@@ -381,7 +372,7 @@
       </w:r>
       <w:r>
         <w:rPr>
-          <w:rFonts w:ascii="Times New Roman" w:eastAsia="Times New Roman" w:hAnsi="Times New Roman" w:cs="Times New Roman"/>
+          <w:rFonts w:eastAsia="Times New Roman" w:cstheme="minorHAnsi"/>
           <w:sz w:val="24"/>
           <w:szCs w:val="24"/>
         </w:rPr>
@@ -392,14 +383,14 @@
       <w:pPr>
         <w:spacing w:before="100" w:beforeAutospacing="1" w:after="100" w:afterAutospacing="1" w:line="240" w:lineRule="auto"/>
         <w:rPr>
-          <w:rFonts w:ascii="Times New Roman" w:eastAsia="Times New Roman" w:hAnsi="Times New Roman" w:cs="Times New Roman"/>
-          <w:sz w:val="24"/>
-          <w:szCs w:val="24"/>
-        </w:rPr>
-      </w:pPr>
-      <w:r>
-        <w:rPr>
-          <w:rFonts w:ascii="Times New Roman" w:eastAsia="Times New Roman" w:hAnsi="Times New Roman" w:cs="Times New Roman"/>
+          <w:rFonts w:eastAsia="Times New Roman" w:cstheme="minorHAnsi"/>
+          <w:sz w:val="24"/>
+          <w:szCs w:val="24"/>
+        </w:rPr>
+      </w:pPr>
+      <w:r>
+        <w:rPr>
+          <w:rFonts w:eastAsia="Times New Roman" w:cstheme="minorHAnsi"/>
           <w:b/>
           <w:bCs/>
           <w:sz w:val="24"/>
@@ -409,7 +400,7 @@
       </w:r>
       <w:r>
         <w:rPr>
-          <w:rFonts w:ascii="Times New Roman" w:eastAsia="Times New Roman" w:hAnsi="Times New Roman" w:cs="Times New Roman"/>
+          <w:rFonts w:eastAsia="Times New Roman" w:cstheme="minorHAnsi"/>
           <w:sz w:val="24"/>
           <w:szCs w:val="24"/>
         </w:rPr>
@@ -424,14 +415,14 @@
         </w:numPr>
         <w:spacing w:before="100" w:beforeAutospacing="1" w:after="100" w:afterAutospacing="1" w:line="240" w:lineRule="auto"/>
         <w:rPr>
-          <w:rFonts w:ascii="Times New Roman" w:eastAsia="Times New Roman" w:hAnsi="Times New Roman" w:cs="Times New Roman"/>
-          <w:sz w:val="24"/>
-          <w:szCs w:val="24"/>
-        </w:rPr>
-      </w:pPr>
-      <w:r>
-        <w:rPr>
-          <w:rFonts w:ascii="Times New Roman" w:eastAsia="Times New Roman" w:hAnsi="Times New Roman" w:cs="Times New Roman"/>
+          <w:rFonts w:eastAsia="Times New Roman" w:cstheme="minorHAnsi"/>
+          <w:sz w:val="24"/>
+          <w:szCs w:val="24"/>
+        </w:rPr>
+      </w:pPr>
+      <w:r>
+        <w:rPr>
+          <w:rFonts w:eastAsia="Times New Roman" w:cstheme="minorHAnsi"/>
           <w:sz w:val="24"/>
           <w:szCs w:val="24"/>
         </w:rPr>
@@ -446,14 +437,14 @@
         </w:numPr>
         <w:spacing w:before="100" w:beforeAutospacing="1" w:after="100" w:afterAutospacing="1" w:line="240" w:lineRule="auto"/>
         <w:rPr>
-          <w:rFonts w:ascii="Times New Roman" w:eastAsia="Times New Roman" w:hAnsi="Times New Roman" w:cs="Times New Roman"/>
-          <w:sz w:val="24"/>
-          <w:szCs w:val="24"/>
-        </w:rPr>
-      </w:pPr>
-      <w:r>
-        <w:rPr>
-          <w:rFonts w:ascii="Times New Roman" w:eastAsia="Times New Roman" w:hAnsi="Times New Roman" w:cs="Times New Roman"/>
+          <w:rFonts w:eastAsia="Times New Roman" w:cstheme="minorHAnsi"/>
+          <w:sz w:val="24"/>
+          <w:szCs w:val="24"/>
+        </w:rPr>
+      </w:pPr>
+      <w:r>
+        <w:rPr>
+          <w:rFonts w:eastAsia="Times New Roman" w:cstheme="minorHAnsi"/>
           <w:sz w:val="24"/>
           <w:szCs w:val="24"/>
         </w:rPr>
@@ -468,14 +459,14 @@
         </w:numPr>
         <w:spacing w:before="100" w:beforeAutospacing="1" w:after="100" w:afterAutospacing="1" w:line="240" w:lineRule="auto"/>
         <w:rPr>
-          <w:rFonts w:ascii="Times New Roman" w:eastAsia="Times New Roman" w:hAnsi="Times New Roman" w:cs="Times New Roman"/>
-          <w:sz w:val="24"/>
-          <w:szCs w:val="24"/>
-        </w:rPr>
-      </w:pPr>
-      <w:r>
-        <w:rPr>
-          <w:rFonts w:ascii="Times New Roman" w:eastAsia="Times New Roman" w:hAnsi="Times New Roman" w:cs="Times New Roman"/>
+          <w:rFonts w:eastAsia="Times New Roman" w:cstheme="minorHAnsi"/>
+          <w:sz w:val="24"/>
+          <w:szCs w:val="24"/>
+        </w:rPr>
+      </w:pPr>
+      <w:r>
+        <w:rPr>
+          <w:rFonts w:eastAsia="Times New Roman" w:cstheme="minorHAnsi"/>
           <w:sz w:val="24"/>
           <w:szCs w:val="24"/>
         </w:rPr>
@@ -487,21 +478,63 @@
         <w:spacing w:before="100" w:beforeAutospacing="1" w:after="100" w:afterAutospacing="1" w:line="240" w:lineRule="auto"/>
         <w:outlineLvl w:val="3"/>
         <w:rPr>
-          <w:rFonts w:ascii="Times New Roman" w:eastAsia="Times New Roman" w:hAnsi="Times New Roman" w:cs="Times New Roman"/>
-          <w:b/>
-          <w:bCs/>
-          <w:sz w:val="24"/>
-          <w:szCs w:val="24"/>
-        </w:rPr>
-      </w:pPr>
-      <w:r>
-        <w:rPr>
-          <w:rFonts w:ascii="Times New Roman" w:eastAsia="Times New Roman" w:hAnsi="Times New Roman" w:cs="Times New Roman"/>
-          <w:b/>
-          <w:bCs/>
-          <w:sz w:val="24"/>
-          <w:szCs w:val="24"/>
-        </w:rPr>
+          <w:rFonts w:eastAsia="Times New Roman" w:cstheme="minorHAnsi"/>
+          <w:b/>
+          <w:bCs/>
+          <w:sz w:val="24"/>
+          <w:szCs w:val="24"/>
+        </w:rPr>
+      </w:pPr>
+    </w:p>
+    <w:p>
+      <w:pPr>
+        <w:spacing w:before="100" w:beforeAutospacing="1" w:after="100" w:afterAutospacing="1" w:line="240" w:lineRule="auto"/>
+        <w:outlineLvl w:val="3"/>
+        <w:rPr>
+          <w:rFonts w:eastAsia="Times New Roman" w:cstheme="minorHAnsi"/>
+          <w:b/>
+          <w:bCs/>
+          <w:sz w:val="24"/>
+          <w:szCs w:val="24"/>
+        </w:rPr>
+      </w:pPr>
+    </w:p>
+    <w:p>
+      <w:pPr>
+        <w:spacing w:before="100" w:beforeAutospacing="1" w:after="100" w:afterAutospacing="1" w:line="240" w:lineRule="auto"/>
+        <w:outlineLvl w:val="3"/>
+        <w:rPr>
+          <w:rFonts w:eastAsia="Times New Roman" w:cstheme="minorHAnsi"/>
+          <w:b/>
+          <w:bCs/>
+          <w:sz w:val="24"/>
+          <w:szCs w:val="24"/>
+        </w:rPr>
+      </w:pPr>
+    </w:p>
+    <w:p>
+      <w:pPr>
+        <w:spacing w:before="100" w:beforeAutospacing="1" w:after="100" w:afterAutospacing="1" w:line="240" w:lineRule="auto"/>
+        <w:outlineLvl w:val="3"/>
+        <w:rPr>
+          <w:rFonts w:eastAsia="Times New Roman" w:cstheme="minorHAnsi"/>
+          <w:b/>
+          <w:bCs/>
+          <w:sz w:val="24"/>
+          <w:szCs w:val="24"/>
+        </w:rPr>
+      </w:pPr>
+      <w:bookmarkStart w:id="0" w:name="_GoBack"/>
+      <w:bookmarkEnd w:id="0"/>
+      <w:r>
+        <w:rPr>
+          <w:rFonts w:eastAsia="Times New Roman" w:cstheme="minorHAnsi"/>
+          <w:b/>
+          <w:bCs/>
+          <w:sz w:val="24"/>
+          <w:szCs w:val="24"/>
+        </w:rPr>
+        <w:lastRenderedPageBreak/>
         <w:t>2. Design</w:t>
       </w:r>
     </w:p>
@@ -509,14 +542,14 @@
       <w:pPr>
         <w:spacing w:before="100" w:beforeAutospacing="1" w:after="100" w:afterAutospacing="1" w:line="240" w:lineRule="auto"/>
         <w:rPr>
-          <w:rFonts w:ascii="Times New Roman" w:eastAsia="Times New Roman" w:hAnsi="Times New Roman" w:cs="Times New Roman"/>
-          <w:sz w:val="24"/>
-          <w:szCs w:val="24"/>
-        </w:rPr>
-      </w:pPr>
-      <w:r>
-        <w:rPr>
-          <w:rFonts w:ascii="Times New Roman" w:eastAsia="Times New Roman" w:hAnsi="Times New Roman" w:cs="Times New Roman"/>
+          <w:rFonts w:eastAsia="Times New Roman" w:cstheme="minorHAnsi"/>
+          <w:sz w:val="24"/>
+          <w:szCs w:val="24"/>
+        </w:rPr>
+      </w:pPr>
+      <w:r>
+        <w:rPr>
+          <w:rFonts w:eastAsia="Times New Roman" w:cstheme="minorHAnsi"/>
           <w:b/>
           <w:bCs/>
           <w:sz w:val="24"/>
@@ -526,7 +559,7 @@
       </w:r>
       <w:r>
         <w:rPr>
-          <w:rFonts w:ascii="Times New Roman" w:eastAsia="Times New Roman" w:hAnsi="Times New Roman" w:cs="Times New Roman"/>
+          <w:rFonts w:eastAsia="Times New Roman" w:cstheme="minorHAnsi"/>
           <w:sz w:val="24"/>
           <w:szCs w:val="24"/>
         </w:rPr>
@@ -541,14 +574,14 @@
         </w:numPr>
         <w:spacing w:before="100" w:beforeAutospacing="1" w:after="100" w:afterAutospacing="1" w:line="240" w:lineRule="auto"/>
         <w:rPr>
-          <w:rFonts w:ascii="Times New Roman" w:eastAsia="Times New Roman" w:hAnsi="Times New Roman" w:cs="Times New Roman"/>
-          <w:sz w:val="24"/>
-          <w:szCs w:val="24"/>
-        </w:rPr>
-      </w:pPr>
-      <w:r>
-        <w:rPr>
-          <w:rFonts w:ascii="Times New Roman" w:eastAsia="Times New Roman" w:hAnsi="Times New Roman" w:cs="Times New Roman"/>
+          <w:rFonts w:eastAsia="Times New Roman" w:cstheme="minorHAnsi"/>
+          <w:sz w:val="24"/>
+          <w:szCs w:val="24"/>
+        </w:rPr>
+      </w:pPr>
+      <w:r>
+        <w:rPr>
+          <w:rFonts w:eastAsia="Times New Roman" w:cstheme="minorHAnsi"/>
           <w:b/>
           <w:bCs/>
           <w:sz w:val="24"/>
@@ -558,7 +591,7 @@
       </w:r>
       <w:r>
         <w:rPr>
-          <w:rFonts w:ascii="Times New Roman" w:eastAsia="Times New Roman" w:hAnsi="Times New Roman" w:cs="Times New Roman"/>
+          <w:rFonts w:eastAsia="Times New Roman" w:cstheme="minorHAnsi"/>
           <w:sz w:val="24"/>
           <w:szCs w:val="24"/>
         </w:rPr>
@@ -573,25 +606,24 @@
         </w:numPr>
         <w:spacing w:before="100" w:beforeAutospacing="1" w:after="100" w:afterAutospacing="1" w:line="240" w:lineRule="auto"/>
         <w:rPr>
-          <w:rFonts w:ascii="Times New Roman" w:eastAsia="Times New Roman" w:hAnsi="Times New Roman" w:cs="Times New Roman"/>
-          <w:sz w:val="24"/>
-          <w:szCs w:val="24"/>
-        </w:rPr>
-      </w:pPr>
-      <w:r>
-        <w:rPr>
-          <w:rFonts w:ascii="Times New Roman" w:eastAsia="Times New Roman" w:hAnsi="Times New Roman" w:cs="Times New Roman"/>
-          <w:b/>
-          <w:bCs/>
-          <w:sz w:val="24"/>
-          <w:szCs w:val="24"/>
-        </w:rPr>
-        <w:lastRenderedPageBreak/>
+          <w:rFonts w:eastAsia="Times New Roman" w:cstheme="minorHAnsi"/>
+          <w:sz w:val="24"/>
+          <w:szCs w:val="24"/>
+        </w:rPr>
+      </w:pPr>
+      <w:r>
+        <w:rPr>
+          <w:rFonts w:eastAsia="Times New Roman" w:cstheme="minorHAnsi"/>
+          <w:b/>
+          <w:bCs/>
+          <w:sz w:val="24"/>
+          <w:szCs w:val="24"/>
+        </w:rPr>
         <w:t>UI/UX Design</w:t>
       </w:r>
       <w:r>
         <w:rPr>
-          <w:rFonts w:ascii="Times New Roman" w:eastAsia="Times New Roman" w:hAnsi="Times New Roman" w:cs="Times New Roman"/>
+          <w:rFonts w:eastAsia="Times New Roman" w:cstheme="minorHAnsi"/>
           <w:sz w:val="24"/>
           <w:szCs w:val="24"/>
         </w:rPr>
@@ -606,14 +638,14 @@
         </w:numPr>
         <w:spacing w:before="100" w:beforeAutospacing="1" w:after="100" w:afterAutospacing="1" w:line="240" w:lineRule="auto"/>
         <w:rPr>
-          <w:rFonts w:ascii="Times New Roman" w:eastAsia="Times New Roman" w:hAnsi="Times New Roman" w:cs="Times New Roman"/>
-          <w:sz w:val="24"/>
-          <w:szCs w:val="24"/>
-        </w:rPr>
-      </w:pPr>
-      <w:r>
-        <w:rPr>
-          <w:rFonts w:ascii="Times New Roman" w:eastAsia="Times New Roman" w:hAnsi="Times New Roman" w:cs="Times New Roman"/>
+          <w:rFonts w:eastAsia="Times New Roman" w:cstheme="minorHAnsi"/>
+          <w:sz w:val="24"/>
+          <w:szCs w:val="24"/>
+        </w:rPr>
+      </w:pPr>
+      <w:r>
+        <w:rPr>
+          <w:rFonts w:eastAsia="Times New Roman" w:cstheme="minorHAnsi"/>
           <w:b/>
           <w:bCs/>
           <w:sz w:val="24"/>
@@ -623,7 +655,7 @@
       </w:r>
       <w:r>
         <w:rPr>
-          <w:rFonts w:ascii="Times New Roman" w:eastAsia="Times New Roman" w:hAnsi="Times New Roman" w:cs="Times New Roman"/>
+          <w:rFonts w:eastAsia="Times New Roman" w:cstheme="minorHAnsi"/>
           <w:sz w:val="24"/>
           <w:szCs w:val="24"/>
         </w:rPr>
@@ -634,14 +666,14 @@
       <w:pPr>
         <w:spacing w:before="100" w:beforeAutospacing="1" w:after="100" w:afterAutospacing="1" w:line="240" w:lineRule="auto"/>
         <w:rPr>
-          <w:rFonts w:ascii="Times New Roman" w:eastAsia="Times New Roman" w:hAnsi="Times New Roman" w:cs="Times New Roman"/>
-          <w:sz w:val="24"/>
-          <w:szCs w:val="24"/>
-        </w:rPr>
-      </w:pPr>
-      <w:r>
-        <w:rPr>
-          <w:rFonts w:ascii="Times New Roman" w:eastAsia="Times New Roman" w:hAnsi="Times New Roman" w:cs="Times New Roman"/>
+          <w:rFonts w:eastAsia="Times New Roman" w:cstheme="minorHAnsi"/>
+          <w:sz w:val="24"/>
+          <w:szCs w:val="24"/>
+        </w:rPr>
+      </w:pPr>
+      <w:r>
+        <w:rPr>
+          <w:rFonts w:eastAsia="Times New Roman" w:cstheme="minorHAnsi"/>
           <w:b/>
           <w:bCs/>
           <w:sz w:val="24"/>
@@ -651,7 +683,7 @@
       </w:r>
       <w:r>
         <w:rPr>
-          <w:rFonts w:ascii="Times New Roman" w:eastAsia="Times New Roman" w:hAnsi="Times New Roman" w:cs="Times New Roman"/>
+          <w:rFonts w:eastAsia="Times New Roman" w:cstheme="minorHAnsi"/>
           <w:sz w:val="24"/>
           <w:szCs w:val="24"/>
         </w:rPr>
@@ -666,14 +698,14 @@
         </w:numPr>
         <w:spacing w:before="100" w:beforeAutospacing="1" w:after="100" w:afterAutospacing="1" w:line="240" w:lineRule="auto"/>
         <w:rPr>
-          <w:rFonts w:ascii="Times New Roman" w:eastAsia="Times New Roman" w:hAnsi="Times New Roman" w:cs="Times New Roman"/>
-          <w:sz w:val="24"/>
-          <w:szCs w:val="24"/>
-        </w:rPr>
-      </w:pPr>
-      <w:r>
-        <w:rPr>
-          <w:rFonts w:ascii="Times New Roman" w:eastAsia="Times New Roman" w:hAnsi="Times New Roman" w:cs="Times New Roman"/>
+          <w:rFonts w:eastAsia="Times New Roman" w:cstheme="minorHAnsi"/>
+          <w:sz w:val="24"/>
+          <w:szCs w:val="24"/>
+        </w:rPr>
+      </w:pPr>
+      <w:r>
+        <w:rPr>
+          <w:rFonts w:eastAsia="Times New Roman" w:cstheme="minorHAnsi"/>
           <w:sz w:val="24"/>
           <w:szCs w:val="24"/>
         </w:rPr>
@@ -688,14 +720,14 @@
         </w:numPr>
         <w:spacing w:before="100" w:beforeAutospacing="1" w:after="100" w:afterAutospacing="1" w:line="240" w:lineRule="auto"/>
         <w:rPr>
-          <w:rFonts w:ascii="Times New Roman" w:eastAsia="Times New Roman" w:hAnsi="Times New Roman" w:cs="Times New Roman"/>
-          <w:sz w:val="24"/>
-          <w:szCs w:val="24"/>
-        </w:rPr>
-      </w:pPr>
-      <w:r>
-        <w:rPr>
-          <w:rFonts w:ascii="Times New Roman" w:eastAsia="Times New Roman" w:hAnsi="Times New Roman" w:cs="Times New Roman"/>
+          <w:rFonts w:eastAsia="Times New Roman" w:cstheme="minorHAnsi"/>
+          <w:sz w:val="24"/>
+          <w:szCs w:val="24"/>
+        </w:rPr>
+      </w:pPr>
+      <w:r>
+        <w:rPr>
+          <w:rFonts w:eastAsia="Times New Roman" w:cstheme="minorHAnsi"/>
           <w:sz w:val="24"/>
           <w:szCs w:val="24"/>
         </w:rPr>
@@ -710,14 +742,14 @@
         </w:numPr>
         <w:spacing w:before="100" w:beforeAutospacing="1" w:after="100" w:afterAutospacing="1" w:line="240" w:lineRule="auto"/>
         <w:rPr>
-          <w:rFonts w:ascii="Times New Roman" w:eastAsia="Times New Roman" w:hAnsi="Times New Roman" w:cs="Times New Roman"/>
-          <w:sz w:val="24"/>
-          <w:szCs w:val="24"/>
-        </w:rPr>
-      </w:pPr>
-      <w:r>
-        <w:rPr>
-          <w:rFonts w:ascii="Times New Roman" w:eastAsia="Times New Roman" w:hAnsi="Times New Roman" w:cs="Times New Roman"/>
+          <w:rFonts w:eastAsia="Times New Roman" w:cstheme="minorHAnsi"/>
+          <w:sz w:val="24"/>
+          <w:szCs w:val="24"/>
+        </w:rPr>
+      </w:pPr>
+      <w:r>
+        <w:rPr>
+          <w:rFonts w:eastAsia="Times New Roman" w:cstheme="minorHAnsi"/>
           <w:sz w:val="24"/>
           <w:szCs w:val="24"/>
         </w:rPr>
@@ -729,16 +761,16 @@
         <w:spacing w:before="100" w:beforeAutospacing="1" w:after="100" w:afterAutospacing="1" w:line="240" w:lineRule="auto"/>
         <w:outlineLvl w:val="3"/>
         <w:rPr>
-          <w:rFonts w:ascii="Times New Roman" w:eastAsia="Times New Roman" w:hAnsi="Times New Roman" w:cs="Times New Roman"/>
-          <w:b/>
-          <w:bCs/>
-          <w:sz w:val="24"/>
-          <w:szCs w:val="24"/>
-        </w:rPr>
-      </w:pPr>
-      <w:r>
-        <w:rPr>
-          <w:rFonts w:ascii="Times New Roman" w:eastAsia="Times New Roman" w:hAnsi="Times New Roman" w:cs="Times New Roman"/>
+          <w:rFonts w:eastAsia="Times New Roman" w:cstheme="minorHAnsi"/>
+          <w:b/>
+          <w:bCs/>
+          <w:sz w:val="24"/>
+          <w:szCs w:val="24"/>
+        </w:rPr>
+      </w:pPr>
+      <w:r>
+        <w:rPr>
+          <w:rFonts w:eastAsia="Times New Roman" w:cstheme="minorHAnsi"/>
           <w:b/>
           <w:bCs/>
           <w:sz w:val="24"/>
@@ -751,14 +783,14 @@
       <w:pPr>
         <w:spacing w:before="100" w:beforeAutospacing="1" w:after="100" w:afterAutospacing="1" w:line="240" w:lineRule="auto"/>
         <w:rPr>
-          <w:rFonts w:ascii="Times New Roman" w:eastAsia="Times New Roman" w:hAnsi="Times New Roman" w:cs="Times New Roman"/>
-          <w:sz w:val="24"/>
-          <w:szCs w:val="24"/>
-        </w:rPr>
-      </w:pPr>
-      <w:r>
-        <w:rPr>
-          <w:rFonts w:ascii="Times New Roman" w:eastAsia="Times New Roman" w:hAnsi="Times New Roman" w:cs="Times New Roman"/>
+          <w:rFonts w:eastAsia="Times New Roman" w:cstheme="minorHAnsi"/>
+          <w:sz w:val="24"/>
+          <w:szCs w:val="24"/>
+        </w:rPr>
+      </w:pPr>
+      <w:r>
+        <w:rPr>
+          <w:rFonts w:eastAsia="Times New Roman" w:cstheme="minorHAnsi"/>
           <w:b/>
           <w:bCs/>
           <w:sz w:val="24"/>
@@ -768,7 +800,7 @@
       </w:r>
       <w:r>
         <w:rPr>
-          <w:rFonts w:ascii="Times New Roman" w:eastAsia="Times New Roman" w:hAnsi="Times New Roman" w:cs="Times New Roman"/>
+          <w:rFonts w:eastAsia="Times New Roman" w:cstheme="minorHAnsi"/>
           <w:sz w:val="24"/>
           <w:szCs w:val="24"/>
         </w:rPr>
@@ -783,14 +815,14 @@
         </w:numPr>
         <w:spacing w:before="100" w:beforeAutospacing="1" w:after="100" w:afterAutospacing="1" w:line="240" w:lineRule="auto"/>
         <w:rPr>
-          <w:rFonts w:ascii="Times New Roman" w:eastAsia="Times New Roman" w:hAnsi="Times New Roman" w:cs="Times New Roman"/>
-          <w:sz w:val="24"/>
-          <w:szCs w:val="24"/>
-        </w:rPr>
-      </w:pPr>
-      <w:r>
-        <w:rPr>
-          <w:rFonts w:ascii="Times New Roman" w:eastAsia="Times New Roman" w:hAnsi="Times New Roman" w:cs="Times New Roman"/>
+          <w:rFonts w:eastAsia="Times New Roman" w:cstheme="minorHAnsi"/>
+          <w:sz w:val="24"/>
+          <w:szCs w:val="24"/>
+        </w:rPr>
+      </w:pPr>
+      <w:r>
+        <w:rPr>
+          <w:rFonts w:eastAsia="Times New Roman" w:cstheme="minorHAnsi"/>
           <w:b/>
           <w:bCs/>
           <w:sz w:val="24"/>
@@ -800,7 +832,7 @@
       </w:r>
       <w:r>
         <w:rPr>
-          <w:rFonts w:ascii="Times New Roman" w:eastAsia="Times New Roman" w:hAnsi="Times New Roman" w:cs="Times New Roman"/>
+          <w:rFonts w:eastAsia="Times New Roman" w:cstheme="minorHAnsi"/>
           <w:sz w:val="24"/>
           <w:szCs w:val="24"/>
         </w:rPr>
@@ -815,14 +847,14 @@
         </w:numPr>
         <w:spacing w:before="100" w:beforeAutospacing="1" w:after="100" w:afterAutospacing="1" w:line="240" w:lineRule="auto"/>
         <w:rPr>
-          <w:rFonts w:ascii="Times New Roman" w:eastAsia="Times New Roman" w:hAnsi="Times New Roman" w:cs="Times New Roman"/>
-          <w:sz w:val="24"/>
-          <w:szCs w:val="24"/>
-        </w:rPr>
-      </w:pPr>
-      <w:r>
-        <w:rPr>
-          <w:rFonts w:ascii="Times New Roman" w:eastAsia="Times New Roman" w:hAnsi="Times New Roman" w:cs="Times New Roman"/>
+          <w:rFonts w:eastAsia="Times New Roman" w:cstheme="minorHAnsi"/>
+          <w:sz w:val="24"/>
+          <w:szCs w:val="24"/>
+        </w:rPr>
+      </w:pPr>
+      <w:r>
+        <w:rPr>
+          <w:rFonts w:eastAsia="Times New Roman" w:cstheme="minorHAnsi"/>
           <w:b/>
           <w:bCs/>
           <w:sz w:val="24"/>
@@ -832,7 +864,7 @@
       </w:r>
       <w:r>
         <w:rPr>
-          <w:rFonts w:ascii="Times New Roman" w:eastAsia="Times New Roman" w:hAnsi="Times New Roman" w:cs="Times New Roman"/>
+          <w:rFonts w:eastAsia="Times New Roman" w:cstheme="minorHAnsi"/>
           <w:sz w:val="24"/>
           <w:szCs w:val="24"/>
         </w:rPr>
@@ -847,14 +879,14 @@
         </w:numPr>
         <w:spacing w:before="100" w:beforeAutospacing="1" w:after="100" w:afterAutospacing="1" w:line="240" w:lineRule="auto"/>
         <w:rPr>
-          <w:rFonts w:ascii="Times New Roman" w:eastAsia="Times New Roman" w:hAnsi="Times New Roman" w:cs="Times New Roman"/>
-          <w:sz w:val="24"/>
-          <w:szCs w:val="24"/>
-        </w:rPr>
-      </w:pPr>
-      <w:r>
-        <w:rPr>
-          <w:rFonts w:ascii="Times New Roman" w:eastAsia="Times New Roman" w:hAnsi="Times New Roman" w:cs="Times New Roman"/>
+          <w:rFonts w:eastAsia="Times New Roman" w:cstheme="minorHAnsi"/>
+          <w:sz w:val="24"/>
+          <w:szCs w:val="24"/>
+        </w:rPr>
+      </w:pPr>
+      <w:r>
+        <w:rPr>
+          <w:rFonts w:eastAsia="Times New Roman" w:cstheme="minorHAnsi"/>
           <w:b/>
           <w:bCs/>
           <w:sz w:val="24"/>
@@ -864,7 +896,7 @@
       </w:r>
       <w:r>
         <w:rPr>
-          <w:rFonts w:ascii="Times New Roman" w:eastAsia="Times New Roman" w:hAnsi="Times New Roman" w:cs="Times New Roman"/>
+          <w:rFonts w:eastAsia="Times New Roman" w:cstheme="minorHAnsi"/>
           <w:sz w:val="24"/>
           <w:szCs w:val="24"/>
         </w:rPr>
@@ -879,14 +911,14 @@
         </w:numPr>
         <w:spacing w:before="100" w:beforeAutospacing="1" w:after="100" w:afterAutospacing="1" w:line="240" w:lineRule="auto"/>
         <w:rPr>
-          <w:rFonts w:ascii="Times New Roman" w:eastAsia="Times New Roman" w:hAnsi="Times New Roman" w:cs="Times New Roman"/>
-          <w:sz w:val="24"/>
-          <w:szCs w:val="24"/>
-        </w:rPr>
-      </w:pPr>
-      <w:r>
-        <w:rPr>
-          <w:rFonts w:ascii="Times New Roman" w:eastAsia="Times New Roman" w:hAnsi="Times New Roman" w:cs="Times New Roman"/>
+          <w:rFonts w:eastAsia="Times New Roman" w:cstheme="minorHAnsi"/>
+          <w:sz w:val="24"/>
+          <w:szCs w:val="24"/>
+        </w:rPr>
+      </w:pPr>
+      <w:r>
+        <w:rPr>
+          <w:rFonts w:eastAsia="Times New Roman" w:cstheme="minorHAnsi"/>
           <w:b/>
           <w:bCs/>
           <w:sz w:val="24"/>
@@ -896,7 +928,7 @@
       </w:r>
       <w:r>
         <w:rPr>
-          <w:rFonts w:ascii="Times New Roman" w:eastAsia="Times New Roman" w:hAnsi="Times New Roman" w:cs="Times New Roman"/>
+          <w:rFonts w:eastAsia="Times New Roman" w:cstheme="minorHAnsi"/>
           <w:sz w:val="24"/>
           <w:szCs w:val="24"/>
         </w:rPr>
@@ -905,7 +937,7 @@
       <w:proofErr w:type="spellStart"/>
       <w:r>
         <w:rPr>
-          <w:rFonts w:ascii="Times New Roman" w:eastAsia="Times New Roman" w:hAnsi="Times New Roman" w:cs="Times New Roman"/>
+          <w:rFonts w:eastAsia="Times New Roman" w:cstheme="minorHAnsi"/>
           <w:sz w:val="24"/>
           <w:szCs w:val="24"/>
         </w:rPr>
@@ -914,7 +946,7 @@
       <w:proofErr w:type="spellEnd"/>
       <w:r>
         <w:rPr>
-          <w:rFonts w:ascii="Times New Roman" w:eastAsia="Times New Roman" w:hAnsi="Times New Roman" w:cs="Times New Roman"/>
+          <w:rFonts w:eastAsia="Times New Roman" w:cstheme="minorHAnsi"/>
           <w:sz w:val="24"/>
           <w:szCs w:val="24"/>
         </w:rPr>
@@ -925,14 +957,14 @@
       <w:pPr>
         <w:spacing w:before="100" w:beforeAutospacing="1" w:after="100" w:afterAutospacing="1" w:line="240" w:lineRule="auto"/>
         <w:rPr>
-          <w:rFonts w:ascii="Times New Roman" w:eastAsia="Times New Roman" w:hAnsi="Times New Roman" w:cs="Times New Roman"/>
-          <w:sz w:val="24"/>
-          <w:szCs w:val="24"/>
-        </w:rPr>
-      </w:pPr>
-      <w:r>
-        <w:rPr>
-          <w:rFonts w:ascii="Times New Roman" w:eastAsia="Times New Roman" w:hAnsi="Times New Roman" w:cs="Times New Roman"/>
+          <w:rFonts w:eastAsia="Times New Roman" w:cstheme="minorHAnsi"/>
+          <w:sz w:val="24"/>
+          <w:szCs w:val="24"/>
+        </w:rPr>
+      </w:pPr>
+      <w:r>
+        <w:rPr>
+          <w:rFonts w:eastAsia="Times New Roman" w:cstheme="minorHAnsi"/>
           <w:b/>
           <w:bCs/>
           <w:sz w:val="24"/>
@@ -942,7 +974,7 @@
       </w:r>
       <w:r>
         <w:rPr>
-          <w:rFonts w:ascii="Times New Roman" w:eastAsia="Times New Roman" w:hAnsi="Times New Roman" w:cs="Times New Roman"/>
+          <w:rFonts w:eastAsia="Times New Roman" w:cstheme="minorHAnsi"/>
           <w:sz w:val="24"/>
           <w:szCs w:val="24"/>
         </w:rPr>
@@ -957,14 +989,14 @@
         </w:numPr>
         <w:spacing w:before="100" w:beforeAutospacing="1" w:after="100" w:afterAutospacing="1" w:line="240" w:lineRule="auto"/>
         <w:rPr>
-          <w:rFonts w:ascii="Times New Roman" w:eastAsia="Times New Roman" w:hAnsi="Times New Roman" w:cs="Times New Roman"/>
-          <w:sz w:val="24"/>
-          <w:szCs w:val="24"/>
-        </w:rPr>
-      </w:pPr>
-      <w:r>
-        <w:rPr>
-          <w:rFonts w:ascii="Times New Roman" w:eastAsia="Times New Roman" w:hAnsi="Times New Roman" w:cs="Times New Roman"/>
+          <w:rFonts w:eastAsia="Times New Roman" w:cstheme="minorHAnsi"/>
+          <w:sz w:val="24"/>
+          <w:szCs w:val="24"/>
+        </w:rPr>
+      </w:pPr>
+      <w:r>
+        <w:rPr>
+          <w:rFonts w:eastAsia="Times New Roman" w:cstheme="minorHAnsi"/>
           <w:sz w:val="24"/>
           <w:szCs w:val="24"/>
         </w:rPr>
@@ -979,14 +1011,14 @@
         </w:numPr>
         <w:spacing w:before="100" w:beforeAutospacing="1" w:after="100" w:afterAutospacing="1" w:line="240" w:lineRule="auto"/>
         <w:rPr>
-          <w:rFonts w:ascii="Times New Roman" w:eastAsia="Times New Roman" w:hAnsi="Times New Roman" w:cs="Times New Roman"/>
-          <w:sz w:val="24"/>
-          <w:szCs w:val="24"/>
-        </w:rPr>
-      </w:pPr>
-      <w:r>
-        <w:rPr>
-          <w:rFonts w:ascii="Times New Roman" w:eastAsia="Times New Roman" w:hAnsi="Times New Roman" w:cs="Times New Roman"/>
+          <w:rFonts w:eastAsia="Times New Roman" w:cstheme="minorHAnsi"/>
+          <w:sz w:val="24"/>
+          <w:szCs w:val="24"/>
+        </w:rPr>
+      </w:pPr>
+      <w:r>
+        <w:rPr>
+          <w:rFonts w:eastAsia="Times New Roman" w:cstheme="minorHAnsi"/>
           <w:sz w:val="24"/>
           <w:szCs w:val="24"/>
         </w:rPr>
@@ -1001,14 +1033,14 @@
         </w:numPr>
         <w:spacing w:before="100" w:beforeAutospacing="1" w:after="100" w:afterAutospacing="1" w:line="240" w:lineRule="auto"/>
         <w:rPr>
-          <w:rFonts w:ascii="Times New Roman" w:eastAsia="Times New Roman" w:hAnsi="Times New Roman" w:cs="Times New Roman"/>
-          <w:sz w:val="24"/>
-          <w:szCs w:val="24"/>
-        </w:rPr>
-      </w:pPr>
-      <w:r>
-        <w:rPr>
-          <w:rFonts w:ascii="Times New Roman" w:eastAsia="Times New Roman" w:hAnsi="Times New Roman" w:cs="Times New Roman"/>
+          <w:rFonts w:eastAsia="Times New Roman" w:cstheme="minorHAnsi"/>
+          <w:sz w:val="24"/>
+          <w:szCs w:val="24"/>
+        </w:rPr>
+      </w:pPr>
+      <w:r>
+        <w:rPr>
+          <w:rFonts w:eastAsia="Times New Roman" w:cstheme="minorHAnsi"/>
           <w:sz w:val="24"/>
           <w:szCs w:val="24"/>
         </w:rPr>
@@ -1020,16 +1052,16 @@
         <w:spacing w:before="100" w:beforeAutospacing="1" w:after="100" w:afterAutospacing="1" w:line="240" w:lineRule="auto"/>
         <w:outlineLvl w:val="3"/>
         <w:rPr>
-          <w:rFonts w:ascii="Times New Roman" w:eastAsia="Times New Roman" w:hAnsi="Times New Roman" w:cs="Times New Roman"/>
-          <w:b/>
-          <w:bCs/>
-          <w:sz w:val="24"/>
-          <w:szCs w:val="24"/>
-        </w:rPr>
-      </w:pPr>
-      <w:r>
-        <w:rPr>
-          <w:rFonts w:ascii="Times New Roman" w:eastAsia="Times New Roman" w:hAnsi="Times New Roman" w:cs="Times New Roman"/>
+          <w:rFonts w:eastAsia="Times New Roman" w:cstheme="minorHAnsi"/>
+          <w:b/>
+          <w:bCs/>
+          <w:sz w:val="24"/>
+          <w:szCs w:val="24"/>
+        </w:rPr>
+      </w:pPr>
+      <w:r>
+        <w:rPr>
+          <w:rFonts w:eastAsia="Times New Roman" w:cstheme="minorHAnsi"/>
           <w:b/>
           <w:bCs/>
           <w:sz w:val="24"/>
@@ -1042,14 +1074,14 @@
       <w:pPr>
         <w:spacing w:before="100" w:beforeAutospacing="1" w:after="100" w:afterAutospacing="1" w:line="240" w:lineRule="auto"/>
         <w:rPr>
-          <w:rFonts w:ascii="Times New Roman" w:eastAsia="Times New Roman" w:hAnsi="Times New Roman" w:cs="Times New Roman"/>
-          <w:sz w:val="24"/>
-          <w:szCs w:val="24"/>
-        </w:rPr>
-      </w:pPr>
-      <w:r>
-        <w:rPr>
-          <w:rFonts w:ascii="Times New Roman" w:eastAsia="Times New Roman" w:hAnsi="Times New Roman" w:cs="Times New Roman"/>
+          <w:rFonts w:eastAsia="Times New Roman" w:cstheme="minorHAnsi"/>
+          <w:sz w:val="24"/>
+          <w:szCs w:val="24"/>
+        </w:rPr>
+      </w:pPr>
+      <w:r>
+        <w:rPr>
+          <w:rFonts w:eastAsia="Times New Roman" w:cstheme="minorHAnsi"/>
           <w:b/>
           <w:bCs/>
           <w:sz w:val="24"/>
@@ -1059,7 +1091,7 @@
       </w:r>
       <w:r>
         <w:rPr>
-          <w:rFonts w:ascii="Times New Roman" w:eastAsia="Times New Roman" w:hAnsi="Times New Roman" w:cs="Times New Roman"/>
+          <w:rFonts w:eastAsia="Times New Roman" w:cstheme="minorHAnsi"/>
           <w:sz w:val="24"/>
           <w:szCs w:val="24"/>
         </w:rPr>
@@ -1074,14 +1106,14 @@
         </w:numPr>
         <w:spacing w:before="100" w:beforeAutospacing="1" w:after="100" w:afterAutospacing="1" w:line="240" w:lineRule="auto"/>
         <w:rPr>
-          <w:rFonts w:ascii="Times New Roman" w:eastAsia="Times New Roman" w:hAnsi="Times New Roman" w:cs="Times New Roman"/>
-          <w:sz w:val="24"/>
-          <w:szCs w:val="24"/>
-        </w:rPr>
-      </w:pPr>
-      <w:r>
-        <w:rPr>
-          <w:rFonts w:ascii="Times New Roman" w:eastAsia="Times New Roman" w:hAnsi="Times New Roman" w:cs="Times New Roman"/>
+          <w:rFonts w:eastAsia="Times New Roman" w:cstheme="minorHAnsi"/>
+          <w:sz w:val="24"/>
+          <w:szCs w:val="24"/>
+        </w:rPr>
+      </w:pPr>
+      <w:r>
+        <w:rPr>
+          <w:rFonts w:eastAsia="Times New Roman" w:cstheme="minorHAnsi"/>
           <w:b/>
           <w:bCs/>
           <w:sz w:val="24"/>
@@ -1091,7 +1123,7 @@
       </w:r>
       <w:r>
         <w:rPr>
-          <w:rFonts w:ascii="Times New Roman" w:eastAsia="Times New Roman" w:hAnsi="Times New Roman" w:cs="Times New Roman"/>
+          <w:rFonts w:eastAsia="Times New Roman" w:cstheme="minorHAnsi"/>
           <w:sz w:val="24"/>
           <w:szCs w:val="24"/>
         </w:rPr>
@@ -1106,24 +1138,25 @@
         </w:numPr>
         <w:spacing w:before="100" w:beforeAutospacing="1" w:after="100" w:afterAutospacing="1" w:line="240" w:lineRule="auto"/>
         <w:rPr>
-          <w:rFonts w:ascii="Times New Roman" w:eastAsia="Times New Roman" w:hAnsi="Times New Roman" w:cs="Times New Roman"/>
-          <w:sz w:val="24"/>
-          <w:szCs w:val="24"/>
-        </w:rPr>
-      </w:pPr>
-      <w:r>
-        <w:rPr>
-          <w:rFonts w:ascii="Times New Roman" w:eastAsia="Times New Roman" w:hAnsi="Times New Roman" w:cs="Times New Roman"/>
-          <w:b/>
-          <w:bCs/>
-          <w:sz w:val="24"/>
-          <w:szCs w:val="24"/>
-        </w:rPr>
+          <w:rFonts w:eastAsia="Times New Roman" w:cstheme="minorHAnsi"/>
+          <w:sz w:val="24"/>
+          <w:szCs w:val="24"/>
+        </w:rPr>
+      </w:pPr>
+      <w:r>
+        <w:rPr>
+          <w:rFonts w:eastAsia="Times New Roman" w:cstheme="minorHAnsi"/>
+          <w:b/>
+          <w:bCs/>
+          <w:sz w:val="24"/>
+          <w:szCs w:val="24"/>
+        </w:rPr>
+        <w:lastRenderedPageBreak/>
         <w:t>Integration Testing</w:t>
       </w:r>
       <w:r>
         <w:rPr>
-          <w:rFonts w:ascii="Times New Roman" w:eastAsia="Times New Roman" w:hAnsi="Times New Roman" w:cs="Times New Roman"/>
+          <w:rFonts w:eastAsia="Times New Roman" w:cstheme="minorHAnsi"/>
           <w:sz w:val="24"/>
           <w:szCs w:val="24"/>
         </w:rPr>
@@ -1138,14 +1171,14 @@
         </w:numPr>
         <w:spacing w:before="100" w:beforeAutospacing="1" w:after="100" w:afterAutospacing="1" w:line="240" w:lineRule="auto"/>
         <w:rPr>
-          <w:rFonts w:ascii="Times New Roman" w:eastAsia="Times New Roman" w:hAnsi="Times New Roman" w:cs="Times New Roman"/>
-          <w:sz w:val="24"/>
-          <w:szCs w:val="24"/>
-        </w:rPr>
-      </w:pPr>
-      <w:r>
-        <w:rPr>
-          <w:rFonts w:ascii="Times New Roman" w:eastAsia="Times New Roman" w:hAnsi="Times New Roman" w:cs="Times New Roman"/>
+          <w:rFonts w:eastAsia="Times New Roman" w:cstheme="minorHAnsi"/>
+          <w:sz w:val="24"/>
+          <w:szCs w:val="24"/>
+        </w:rPr>
+      </w:pPr>
+      <w:r>
+        <w:rPr>
+          <w:rFonts w:eastAsia="Times New Roman" w:cstheme="minorHAnsi"/>
           <w:b/>
           <w:bCs/>
           <w:sz w:val="24"/>
@@ -1155,7 +1188,7 @@
       </w:r>
       <w:r>
         <w:rPr>
-          <w:rFonts w:ascii="Times New Roman" w:eastAsia="Times New Roman" w:hAnsi="Times New Roman" w:cs="Times New Roman"/>
+          <w:rFonts w:eastAsia="Times New Roman" w:cstheme="minorHAnsi"/>
           <w:sz w:val="24"/>
           <w:szCs w:val="24"/>
         </w:rPr>
@@ -1170,14 +1203,14 @@
         </w:numPr>
         <w:spacing w:before="100" w:beforeAutospacing="1" w:after="100" w:afterAutospacing="1" w:line="240" w:lineRule="auto"/>
         <w:rPr>
-          <w:rFonts w:ascii="Times New Roman" w:eastAsia="Times New Roman" w:hAnsi="Times New Roman" w:cs="Times New Roman"/>
-          <w:sz w:val="24"/>
-          <w:szCs w:val="24"/>
-        </w:rPr>
-      </w:pPr>
-      <w:r>
-        <w:rPr>
-          <w:rFonts w:ascii="Times New Roman" w:eastAsia="Times New Roman" w:hAnsi="Times New Roman" w:cs="Times New Roman"/>
+          <w:rFonts w:eastAsia="Times New Roman" w:cstheme="minorHAnsi"/>
+          <w:sz w:val="24"/>
+          <w:szCs w:val="24"/>
+        </w:rPr>
+      </w:pPr>
+      <w:r>
+        <w:rPr>
+          <w:rFonts w:eastAsia="Times New Roman" w:cstheme="minorHAnsi"/>
           <w:b/>
           <w:bCs/>
           <w:sz w:val="24"/>
@@ -1187,7 +1220,7 @@
       </w:r>
       <w:r>
         <w:rPr>
-          <w:rFonts w:ascii="Times New Roman" w:eastAsia="Times New Roman" w:hAnsi="Times New Roman" w:cs="Times New Roman"/>
+          <w:rFonts w:eastAsia="Times New Roman" w:cstheme="minorHAnsi"/>
           <w:sz w:val="24"/>
           <w:szCs w:val="24"/>
         </w:rPr>
@@ -1198,37 +1231,36 @@
       <w:pPr>
         <w:spacing w:before="100" w:beforeAutospacing="1" w:after="100" w:afterAutospacing="1" w:line="240" w:lineRule="auto"/>
         <w:rPr>
-          <w:rFonts w:ascii="Times New Roman" w:eastAsia="Times New Roman" w:hAnsi="Times New Roman" w:cs="Times New Roman"/>
-          <w:b/>
-          <w:bCs/>
-          <w:sz w:val="24"/>
-          <w:szCs w:val="24"/>
-        </w:rPr>
-      </w:pPr>
-    </w:p>
-    <w:p>
-      <w:pPr>
-        <w:spacing w:before="100" w:beforeAutospacing="1" w:after="100" w:afterAutospacing="1" w:line="240" w:lineRule="auto"/>
-        <w:rPr>
-          <w:rFonts w:ascii="Times New Roman" w:eastAsia="Times New Roman" w:hAnsi="Times New Roman" w:cs="Times New Roman"/>
-          <w:sz w:val="24"/>
-          <w:szCs w:val="24"/>
-        </w:rPr>
-      </w:pPr>
-      <w:r>
-        <w:rPr>
-          <w:rFonts w:ascii="Times New Roman" w:eastAsia="Times New Roman" w:hAnsi="Times New Roman" w:cs="Times New Roman"/>
-          <w:b/>
-          <w:bCs/>
-          <w:sz w:val="24"/>
-          <w:szCs w:val="24"/>
-        </w:rPr>
-        <w:lastRenderedPageBreak/>
+          <w:rFonts w:eastAsia="Times New Roman" w:cstheme="minorHAnsi"/>
+          <w:b/>
+          <w:bCs/>
+          <w:sz w:val="24"/>
+          <w:szCs w:val="24"/>
+        </w:rPr>
+      </w:pPr>
+    </w:p>
+    <w:p>
+      <w:pPr>
+        <w:spacing w:before="100" w:beforeAutospacing="1" w:after="100" w:afterAutospacing="1" w:line="240" w:lineRule="auto"/>
+        <w:rPr>
+          <w:rFonts w:eastAsia="Times New Roman" w:cstheme="minorHAnsi"/>
+          <w:sz w:val="24"/>
+          <w:szCs w:val="24"/>
+        </w:rPr>
+      </w:pPr>
+      <w:r>
+        <w:rPr>
+          <w:rFonts w:eastAsia="Times New Roman" w:cstheme="minorHAnsi"/>
+          <w:b/>
+          <w:bCs/>
+          <w:sz w:val="24"/>
+          <w:szCs w:val="24"/>
+        </w:rPr>
         <w:t>Outcome</w:t>
       </w:r>
       <w:r>
         <w:rPr>
-          <w:rFonts w:ascii="Times New Roman" w:eastAsia="Times New Roman" w:hAnsi="Times New Roman" w:cs="Times New Roman"/>
+          <w:rFonts w:eastAsia="Times New Roman" w:cstheme="minorHAnsi"/>
           <w:sz w:val="24"/>
           <w:szCs w:val="24"/>
         </w:rPr>
@@ -1243,14 +1275,14 @@
         </w:numPr>
         <w:spacing w:before="100" w:beforeAutospacing="1" w:after="100" w:afterAutospacing="1" w:line="240" w:lineRule="auto"/>
         <w:rPr>
-          <w:rFonts w:ascii="Times New Roman" w:eastAsia="Times New Roman" w:hAnsi="Times New Roman" w:cs="Times New Roman"/>
-          <w:sz w:val="24"/>
-          <w:szCs w:val="24"/>
-        </w:rPr>
-      </w:pPr>
-      <w:r>
-        <w:rPr>
-          <w:rFonts w:ascii="Times New Roman" w:eastAsia="Times New Roman" w:hAnsi="Times New Roman" w:cs="Times New Roman"/>
+          <w:rFonts w:eastAsia="Times New Roman" w:cstheme="minorHAnsi"/>
+          <w:sz w:val="24"/>
+          <w:szCs w:val="24"/>
+        </w:rPr>
+      </w:pPr>
+      <w:r>
+        <w:rPr>
+          <w:rFonts w:eastAsia="Times New Roman" w:cstheme="minorHAnsi"/>
           <w:sz w:val="24"/>
           <w:szCs w:val="24"/>
         </w:rPr>
@@ -1265,14 +1297,14 @@
         </w:numPr>
         <w:spacing w:before="100" w:beforeAutospacing="1" w:after="100" w:afterAutospacing="1" w:line="240" w:lineRule="auto"/>
         <w:rPr>
-          <w:rFonts w:ascii="Times New Roman" w:eastAsia="Times New Roman" w:hAnsi="Times New Roman" w:cs="Times New Roman"/>
-          <w:sz w:val="24"/>
-          <w:szCs w:val="24"/>
-        </w:rPr>
-      </w:pPr>
-      <w:r>
-        <w:rPr>
-          <w:rFonts w:ascii="Times New Roman" w:eastAsia="Times New Roman" w:hAnsi="Times New Roman" w:cs="Times New Roman"/>
+          <w:rFonts w:eastAsia="Times New Roman" w:cstheme="minorHAnsi"/>
+          <w:sz w:val="24"/>
+          <w:szCs w:val="24"/>
+        </w:rPr>
+      </w:pPr>
+      <w:r>
+        <w:rPr>
+          <w:rFonts w:eastAsia="Times New Roman" w:cstheme="minorHAnsi"/>
           <w:sz w:val="24"/>
           <w:szCs w:val="24"/>
         </w:rPr>
@@ -1287,14 +1319,14 @@
         </w:numPr>
         <w:spacing w:before="100" w:beforeAutospacing="1" w:after="100" w:afterAutospacing="1" w:line="240" w:lineRule="auto"/>
         <w:rPr>
-          <w:rFonts w:ascii="Times New Roman" w:eastAsia="Times New Roman" w:hAnsi="Times New Roman" w:cs="Times New Roman"/>
-          <w:sz w:val="24"/>
-          <w:szCs w:val="24"/>
-        </w:rPr>
-      </w:pPr>
-      <w:r>
-        <w:rPr>
-          <w:rFonts w:ascii="Times New Roman" w:eastAsia="Times New Roman" w:hAnsi="Times New Roman" w:cs="Times New Roman"/>
+          <w:rFonts w:eastAsia="Times New Roman" w:cstheme="minorHAnsi"/>
+          <w:sz w:val="24"/>
+          <w:szCs w:val="24"/>
+        </w:rPr>
+      </w:pPr>
+      <w:r>
+        <w:rPr>
+          <w:rFonts w:eastAsia="Times New Roman" w:cstheme="minorHAnsi"/>
           <w:sz w:val="24"/>
           <w:szCs w:val="24"/>
         </w:rPr>
@@ -1306,16 +1338,16 @@
         <w:spacing w:before="100" w:beforeAutospacing="1" w:after="100" w:afterAutospacing="1" w:line="240" w:lineRule="auto"/>
         <w:outlineLvl w:val="3"/>
         <w:rPr>
-          <w:rFonts w:ascii="Times New Roman" w:eastAsia="Times New Roman" w:hAnsi="Times New Roman" w:cs="Times New Roman"/>
-          <w:b/>
-          <w:bCs/>
-          <w:sz w:val="24"/>
-          <w:szCs w:val="24"/>
-        </w:rPr>
-      </w:pPr>
-      <w:r>
-        <w:rPr>
-          <w:rFonts w:ascii="Times New Roman" w:eastAsia="Times New Roman" w:hAnsi="Times New Roman" w:cs="Times New Roman"/>
+          <w:rFonts w:eastAsia="Times New Roman" w:cstheme="minorHAnsi"/>
+          <w:b/>
+          <w:bCs/>
+          <w:sz w:val="24"/>
+          <w:szCs w:val="24"/>
+        </w:rPr>
+      </w:pPr>
+      <w:r>
+        <w:rPr>
+          <w:rFonts w:eastAsia="Times New Roman" w:cstheme="minorHAnsi"/>
           <w:b/>
           <w:bCs/>
           <w:sz w:val="24"/>
@@ -1328,14 +1360,14 @@
       <w:pPr>
         <w:spacing w:before="100" w:beforeAutospacing="1" w:after="100" w:afterAutospacing="1" w:line="240" w:lineRule="auto"/>
         <w:rPr>
-          <w:rFonts w:ascii="Times New Roman" w:eastAsia="Times New Roman" w:hAnsi="Times New Roman" w:cs="Times New Roman"/>
-          <w:sz w:val="24"/>
-          <w:szCs w:val="24"/>
-        </w:rPr>
-      </w:pPr>
-      <w:r>
-        <w:rPr>
-          <w:rFonts w:ascii="Times New Roman" w:eastAsia="Times New Roman" w:hAnsi="Times New Roman" w:cs="Times New Roman"/>
+          <w:rFonts w:eastAsia="Times New Roman" w:cstheme="minorHAnsi"/>
+          <w:sz w:val="24"/>
+          <w:szCs w:val="24"/>
+        </w:rPr>
+      </w:pPr>
+      <w:r>
+        <w:rPr>
+          <w:rFonts w:eastAsia="Times New Roman" w:cstheme="minorHAnsi"/>
           <w:b/>
           <w:bCs/>
           <w:sz w:val="24"/>
@@ -1345,7 +1377,7 @@
       </w:r>
       <w:r>
         <w:rPr>
-          <w:rFonts w:ascii="Times New Roman" w:eastAsia="Times New Roman" w:hAnsi="Times New Roman" w:cs="Times New Roman"/>
+          <w:rFonts w:eastAsia="Times New Roman" w:cstheme="minorHAnsi"/>
           <w:sz w:val="24"/>
           <w:szCs w:val="24"/>
         </w:rPr>
@@ -1360,14 +1392,14 @@
         </w:numPr>
         <w:spacing w:before="100" w:beforeAutospacing="1" w:after="100" w:afterAutospacing="1" w:line="240" w:lineRule="auto"/>
         <w:rPr>
-          <w:rFonts w:ascii="Times New Roman" w:eastAsia="Times New Roman" w:hAnsi="Times New Roman" w:cs="Times New Roman"/>
-          <w:sz w:val="24"/>
-          <w:szCs w:val="24"/>
-        </w:rPr>
-      </w:pPr>
-      <w:r>
-        <w:rPr>
-          <w:rFonts w:ascii="Times New Roman" w:eastAsia="Times New Roman" w:hAnsi="Times New Roman" w:cs="Times New Roman"/>
+          <w:rFonts w:eastAsia="Times New Roman" w:cstheme="minorHAnsi"/>
+          <w:sz w:val="24"/>
+          <w:szCs w:val="24"/>
+        </w:rPr>
+      </w:pPr>
+      <w:r>
+        <w:rPr>
+          <w:rFonts w:eastAsia="Times New Roman" w:cstheme="minorHAnsi"/>
           <w:b/>
           <w:bCs/>
           <w:sz w:val="24"/>
@@ -1377,7 +1409,7 @@
       </w:r>
       <w:r>
         <w:rPr>
-          <w:rFonts w:ascii="Times New Roman" w:eastAsia="Times New Roman" w:hAnsi="Times New Roman" w:cs="Times New Roman"/>
+          <w:rFonts w:eastAsia="Times New Roman" w:cstheme="minorHAnsi"/>
           <w:sz w:val="24"/>
           <w:szCs w:val="24"/>
         </w:rPr>
@@ -1392,14 +1424,14 @@
         </w:numPr>
         <w:spacing w:before="100" w:beforeAutospacing="1" w:after="100" w:afterAutospacing="1" w:line="240" w:lineRule="auto"/>
         <w:rPr>
-          <w:rFonts w:ascii="Times New Roman" w:eastAsia="Times New Roman" w:hAnsi="Times New Roman" w:cs="Times New Roman"/>
-          <w:sz w:val="24"/>
-          <w:szCs w:val="24"/>
-        </w:rPr>
-      </w:pPr>
-      <w:r>
-        <w:rPr>
-          <w:rFonts w:ascii="Times New Roman" w:eastAsia="Times New Roman" w:hAnsi="Times New Roman" w:cs="Times New Roman"/>
+          <w:rFonts w:eastAsia="Times New Roman" w:cstheme="minorHAnsi"/>
+          <w:sz w:val="24"/>
+          <w:szCs w:val="24"/>
+        </w:rPr>
+      </w:pPr>
+      <w:r>
+        <w:rPr>
+          <w:rFonts w:eastAsia="Times New Roman" w:cstheme="minorHAnsi"/>
           <w:b/>
           <w:bCs/>
           <w:sz w:val="24"/>
@@ -1409,7 +1441,7 @@
       </w:r>
       <w:r>
         <w:rPr>
-          <w:rFonts w:ascii="Times New Roman" w:eastAsia="Times New Roman" w:hAnsi="Times New Roman" w:cs="Times New Roman"/>
+          <w:rFonts w:eastAsia="Times New Roman" w:cstheme="minorHAnsi"/>
           <w:sz w:val="24"/>
           <w:szCs w:val="24"/>
         </w:rPr>
@@ -1424,14 +1456,14 @@
         </w:numPr>
         <w:spacing w:before="100" w:beforeAutospacing="1" w:after="100" w:afterAutospacing="1" w:line="240" w:lineRule="auto"/>
         <w:rPr>
-          <w:rFonts w:ascii="Times New Roman" w:eastAsia="Times New Roman" w:hAnsi="Times New Roman" w:cs="Times New Roman"/>
-          <w:sz w:val="24"/>
-          <w:szCs w:val="24"/>
-        </w:rPr>
-      </w:pPr>
-      <w:r>
-        <w:rPr>
-          <w:rFonts w:ascii="Times New Roman" w:eastAsia="Times New Roman" w:hAnsi="Times New Roman" w:cs="Times New Roman"/>
+          <w:rFonts w:eastAsia="Times New Roman" w:cstheme="minorHAnsi"/>
+          <w:sz w:val="24"/>
+          <w:szCs w:val="24"/>
+        </w:rPr>
+      </w:pPr>
+      <w:r>
+        <w:rPr>
+          <w:rFonts w:eastAsia="Times New Roman" w:cstheme="minorHAnsi"/>
           <w:b/>
           <w:bCs/>
           <w:sz w:val="24"/>
@@ -1441,7 +1473,7 @@
       </w:r>
       <w:r>
         <w:rPr>
-          <w:rFonts w:ascii="Times New Roman" w:eastAsia="Times New Roman" w:hAnsi="Times New Roman" w:cs="Times New Roman"/>
+          <w:rFonts w:eastAsia="Times New Roman" w:cstheme="minorHAnsi"/>
           <w:sz w:val="24"/>
           <w:szCs w:val="24"/>
         </w:rPr>
@@ -1456,14 +1488,14 @@
         </w:numPr>
         <w:spacing w:before="100" w:beforeAutospacing="1" w:after="100" w:afterAutospacing="1" w:line="240" w:lineRule="auto"/>
         <w:rPr>
-          <w:rFonts w:ascii="Times New Roman" w:eastAsia="Times New Roman" w:hAnsi="Times New Roman" w:cs="Times New Roman"/>
-          <w:sz w:val="24"/>
-          <w:szCs w:val="24"/>
-        </w:rPr>
-      </w:pPr>
-      <w:r>
-        <w:rPr>
-          <w:rFonts w:ascii="Times New Roman" w:eastAsia="Times New Roman" w:hAnsi="Times New Roman" w:cs="Times New Roman"/>
+          <w:rFonts w:eastAsia="Times New Roman" w:cstheme="minorHAnsi"/>
+          <w:sz w:val="24"/>
+          <w:szCs w:val="24"/>
+        </w:rPr>
+      </w:pPr>
+      <w:r>
+        <w:rPr>
+          <w:rFonts w:eastAsia="Times New Roman" w:cstheme="minorHAnsi"/>
           <w:b/>
           <w:bCs/>
           <w:sz w:val="24"/>
@@ -1473,7 +1505,7 @@
       </w:r>
       <w:r>
         <w:rPr>
-          <w:rFonts w:ascii="Times New Roman" w:eastAsia="Times New Roman" w:hAnsi="Times New Roman" w:cs="Times New Roman"/>
+          <w:rFonts w:eastAsia="Times New Roman" w:cstheme="minorHAnsi"/>
           <w:sz w:val="24"/>
           <w:szCs w:val="24"/>
         </w:rPr>
@@ -1484,14 +1516,14 @@
       <w:pPr>
         <w:spacing w:before="100" w:beforeAutospacing="1" w:after="100" w:afterAutospacing="1" w:line="240" w:lineRule="auto"/>
         <w:rPr>
-          <w:rFonts w:ascii="Times New Roman" w:eastAsia="Times New Roman" w:hAnsi="Times New Roman" w:cs="Times New Roman"/>
-          <w:sz w:val="24"/>
-          <w:szCs w:val="24"/>
-        </w:rPr>
-      </w:pPr>
-      <w:r>
-        <w:rPr>
-          <w:rFonts w:ascii="Times New Roman" w:eastAsia="Times New Roman" w:hAnsi="Times New Roman" w:cs="Times New Roman"/>
+          <w:rFonts w:eastAsia="Times New Roman" w:cstheme="minorHAnsi"/>
+          <w:sz w:val="24"/>
+          <w:szCs w:val="24"/>
+        </w:rPr>
+      </w:pPr>
+      <w:r>
+        <w:rPr>
+          <w:rFonts w:eastAsia="Times New Roman" w:cstheme="minorHAnsi"/>
           <w:b/>
           <w:bCs/>
           <w:sz w:val="24"/>
@@ -1501,7 +1533,7 @@
       </w:r>
       <w:r>
         <w:rPr>
-          <w:rFonts w:ascii="Times New Roman" w:eastAsia="Times New Roman" w:hAnsi="Times New Roman" w:cs="Times New Roman"/>
+          <w:rFonts w:eastAsia="Times New Roman" w:cstheme="minorHAnsi"/>
           <w:sz w:val="24"/>
           <w:szCs w:val="24"/>
         </w:rPr>
@@ -1516,14 +1548,14 @@
         </w:numPr>
         <w:spacing w:before="100" w:beforeAutospacing="1" w:after="100" w:afterAutospacing="1" w:line="240" w:lineRule="auto"/>
         <w:rPr>
-          <w:rFonts w:ascii="Times New Roman" w:eastAsia="Times New Roman" w:hAnsi="Times New Roman" w:cs="Times New Roman"/>
-          <w:sz w:val="24"/>
-          <w:szCs w:val="24"/>
-        </w:rPr>
-      </w:pPr>
-      <w:r>
-        <w:rPr>
-          <w:rFonts w:ascii="Times New Roman" w:eastAsia="Times New Roman" w:hAnsi="Times New Roman" w:cs="Times New Roman"/>
+          <w:rFonts w:eastAsia="Times New Roman" w:cstheme="minorHAnsi"/>
+          <w:sz w:val="24"/>
+          <w:szCs w:val="24"/>
+        </w:rPr>
+      </w:pPr>
+      <w:r>
+        <w:rPr>
+          <w:rFonts w:eastAsia="Times New Roman" w:cstheme="minorHAnsi"/>
           <w:sz w:val="24"/>
           <w:szCs w:val="24"/>
         </w:rPr>
@@ -1538,14 +1570,14 @@
         </w:numPr>
         <w:spacing w:before="100" w:beforeAutospacing="1" w:after="100" w:afterAutospacing="1" w:line="240" w:lineRule="auto"/>
         <w:rPr>
-          <w:rFonts w:ascii="Times New Roman" w:eastAsia="Times New Roman" w:hAnsi="Times New Roman" w:cs="Times New Roman"/>
-          <w:sz w:val="24"/>
-          <w:szCs w:val="24"/>
-        </w:rPr>
-      </w:pPr>
-      <w:r>
-        <w:rPr>
-          <w:rFonts w:ascii="Times New Roman" w:eastAsia="Times New Roman" w:hAnsi="Times New Roman" w:cs="Times New Roman"/>
+          <w:rFonts w:eastAsia="Times New Roman" w:cstheme="minorHAnsi"/>
+          <w:sz w:val="24"/>
+          <w:szCs w:val="24"/>
+        </w:rPr>
+      </w:pPr>
+      <w:r>
+        <w:rPr>
+          <w:rFonts w:eastAsia="Times New Roman" w:cstheme="minorHAnsi"/>
           <w:sz w:val="24"/>
           <w:szCs w:val="24"/>
         </w:rPr>
@@ -1560,14 +1592,14 @@
         </w:numPr>
         <w:spacing w:before="100" w:beforeAutospacing="1" w:after="100" w:afterAutospacing="1" w:line="240" w:lineRule="auto"/>
         <w:rPr>
-          <w:rFonts w:ascii="Times New Roman" w:eastAsia="Times New Roman" w:hAnsi="Times New Roman" w:cs="Times New Roman"/>
-          <w:sz w:val="24"/>
-          <w:szCs w:val="24"/>
-        </w:rPr>
-      </w:pPr>
-      <w:r>
-        <w:rPr>
-          <w:rFonts w:ascii="Times New Roman" w:eastAsia="Times New Roman" w:hAnsi="Times New Roman" w:cs="Times New Roman"/>
+          <w:rFonts w:eastAsia="Times New Roman" w:cstheme="minorHAnsi"/>
+          <w:sz w:val="24"/>
+          <w:szCs w:val="24"/>
+        </w:rPr>
+      </w:pPr>
+      <w:r>
+        <w:rPr>
+          <w:rFonts w:eastAsia="Times New Roman" w:cstheme="minorHAnsi"/>
           <w:sz w:val="24"/>
           <w:szCs w:val="24"/>
         </w:rPr>
@@ -1579,16 +1611,16 @@
         <w:spacing w:before="100" w:beforeAutospacing="1" w:after="100" w:afterAutospacing="1" w:line="240" w:lineRule="auto"/>
         <w:outlineLvl w:val="3"/>
         <w:rPr>
-          <w:rFonts w:ascii="Times New Roman" w:eastAsia="Times New Roman" w:hAnsi="Times New Roman" w:cs="Times New Roman"/>
-          <w:b/>
-          <w:bCs/>
-          <w:sz w:val="24"/>
-          <w:szCs w:val="24"/>
-        </w:rPr>
-      </w:pPr>
-      <w:r>
-        <w:rPr>
-          <w:rFonts w:ascii="Times New Roman" w:eastAsia="Times New Roman" w:hAnsi="Times New Roman" w:cs="Times New Roman"/>
+          <w:rFonts w:eastAsia="Times New Roman" w:cstheme="minorHAnsi"/>
+          <w:b/>
+          <w:bCs/>
+          <w:sz w:val="24"/>
+          <w:szCs w:val="24"/>
+        </w:rPr>
+      </w:pPr>
+      <w:r>
+        <w:rPr>
+          <w:rFonts w:eastAsia="Times New Roman" w:cstheme="minorHAnsi"/>
           <w:b/>
           <w:bCs/>
           <w:sz w:val="24"/>
@@ -1601,14 +1633,14 @@
       <w:pPr>
         <w:spacing w:before="100" w:beforeAutospacing="1" w:after="100" w:afterAutospacing="1" w:line="240" w:lineRule="auto"/>
         <w:rPr>
-          <w:rFonts w:ascii="Times New Roman" w:eastAsia="Times New Roman" w:hAnsi="Times New Roman" w:cs="Times New Roman"/>
-          <w:sz w:val="24"/>
-          <w:szCs w:val="24"/>
-        </w:rPr>
-      </w:pPr>
-      <w:r>
-        <w:rPr>
-          <w:rFonts w:ascii="Times New Roman" w:eastAsia="Times New Roman" w:hAnsi="Times New Roman" w:cs="Times New Roman"/>
+          <w:rFonts w:eastAsia="Times New Roman" w:cstheme="minorHAnsi"/>
+          <w:sz w:val="24"/>
+          <w:szCs w:val="24"/>
+        </w:rPr>
+      </w:pPr>
+      <w:r>
+        <w:rPr>
+          <w:rFonts w:eastAsia="Times New Roman" w:cstheme="minorHAnsi"/>
           <w:b/>
           <w:bCs/>
           <w:sz w:val="24"/>
@@ -1618,7 +1650,7 @@
       </w:r>
       <w:r>
         <w:rPr>
-          <w:rFonts w:ascii="Times New Roman" w:eastAsia="Times New Roman" w:hAnsi="Times New Roman" w:cs="Times New Roman"/>
+          <w:rFonts w:eastAsia="Times New Roman" w:cstheme="minorHAnsi"/>
           <w:sz w:val="24"/>
           <w:szCs w:val="24"/>
         </w:rPr>
@@ -1633,14 +1665,14 @@
         </w:numPr>
         <w:spacing w:before="100" w:beforeAutospacing="1" w:after="100" w:afterAutospacing="1" w:line="240" w:lineRule="auto"/>
         <w:rPr>
-          <w:rFonts w:ascii="Times New Roman" w:eastAsia="Times New Roman" w:hAnsi="Times New Roman" w:cs="Times New Roman"/>
-          <w:sz w:val="24"/>
-          <w:szCs w:val="24"/>
-        </w:rPr>
-      </w:pPr>
-      <w:r>
-        <w:rPr>
-          <w:rFonts w:ascii="Times New Roman" w:eastAsia="Times New Roman" w:hAnsi="Times New Roman" w:cs="Times New Roman"/>
+          <w:rFonts w:eastAsia="Times New Roman" w:cstheme="minorHAnsi"/>
+          <w:sz w:val="24"/>
+          <w:szCs w:val="24"/>
+        </w:rPr>
+      </w:pPr>
+      <w:r>
+        <w:rPr>
+          <w:rFonts w:eastAsia="Times New Roman" w:cstheme="minorHAnsi"/>
           <w:b/>
           <w:bCs/>
           <w:sz w:val="24"/>
@@ -1650,7 +1682,7 @@
       </w:r>
       <w:r>
         <w:rPr>
-          <w:rFonts w:ascii="Times New Roman" w:eastAsia="Times New Roman" w:hAnsi="Times New Roman" w:cs="Times New Roman"/>
+          <w:rFonts w:eastAsia="Times New Roman" w:cstheme="minorHAnsi"/>
           <w:sz w:val="24"/>
           <w:szCs w:val="24"/>
         </w:rPr>
@@ -1665,14 +1697,14 @@
         </w:numPr>
         <w:spacing w:before="100" w:beforeAutospacing="1" w:after="100" w:afterAutospacing="1" w:line="240" w:lineRule="auto"/>
         <w:rPr>
-          <w:rFonts w:ascii="Times New Roman" w:eastAsia="Times New Roman" w:hAnsi="Times New Roman" w:cs="Times New Roman"/>
-          <w:sz w:val="24"/>
-          <w:szCs w:val="24"/>
-        </w:rPr>
-      </w:pPr>
-      <w:r>
-        <w:rPr>
-          <w:rFonts w:ascii="Times New Roman" w:eastAsia="Times New Roman" w:hAnsi="Times New Roman" w:cs="Times New Roman"/>
+          <w:rFonts w:eastAsia="Times New Roman" w:cstheme="minorHAnsi"/>
+          <w:sz w:val="24"/>
+          <w:szCs w:val="24"/>
+        </w:rPr>
+      </w:pPr>
+      <w:r>
+        <w:rPr>
+          <w:rFonts w:eastAsia="Times New Roman" w:cstheme="minorHAnsi"/>
           <w:b/>
           <w:bCs/>
           <w:sz w:val="24"/>
@@ -1682,7 +1714,7 @@
       </w:r>
       <w:r>
         <w:rPr>
-          <w:rFonts w:ascii="Times New Roman" w:eastAsia="Times New Roman" w:hAnsi="Times New Roman" w:cs="Times New Roman"/>
+          <w:rFonts w:eastAsia="Times New Roman" w:cstheme="minorHAnsi"/>
           <w:sz w:val="24"/>
           <w:szCs w:val="24"/>
         </w:rPr>
@@ -1697,14 +1729,14 @@
         </w:numPr>
         <w:spacing w:before="100" w:beforeAutospacing="1" w:after="100" w:afterAutospacing="1" w:line="240" w:lineRule="auto"/>
         <w:rPr>
-          <w:rFonts w:ascii="Times New Roman" w:eastAsia="Times New Roman" w:hAnsi="Times New Roman" w:cs="Times New Roman"/>
-          <w:sz w:val="24"/>
-          <w:szCs w:val="24"/>
-        </w:rPr>
-      </w:pPr>
-      <w:r>
-        <w:rPr>
-          <w:rFonts w:ascii="Times New Roman" w:eastAsia="Times New Roman" w:hAnsi="Times New Roman" w:cs="Times New Roman"/>
+          <w:rFonts w:eastAsia="Times New Roman" w:cstheme="minorHAnsi"/>
+          <w:sz w:val="24"/>
+          <w:szCs w:val="24"/>
+        </w:rPr>
+      </w:pPr>
+      <w:r>
+        <w:rPr>
+          <w:rFonts w:eastAsia="Times New Roman" w:cstheme="minorHAnsi"/>
           <w:b/>
           <w:bCs/>
           <w:sz w:val="24"/>
@@ -1714,7 +1746,7 @@
       </w:r>
       <w:r>
         <w:rPr>
-          <w:rFonts w:ascii="Times New Roman" w:eastAsia="Times New Roman" w:hAnsi="Times New Roman" w:cs="Times New Roman"/>
+          <w:rFonts w:eastAsia="Times New Roman" w:cstheme="minorHAnsi"/>
           <w:sz w:val="24"/>
           <w:szCs w:val="24"/>
         </w:rPr>
@@ -1729,24 +1761,25 @@
         </w:numPr>
         <w:spacing w:before="100" w:beforeAutospacing="1" w:after="100" w:afterAutospacing="1" w:line="240" w:lineRule="auto"/>
         <w:rPr>
-          <w:rFonts w:ascii="Times New Roman" w:eastAsia="Times New Roman" w:hAnsi="Times New Roman" w:cs="Times New Roman"/>
-          <w:sz w:val="24"/>
-          <w:szCs w:val="24"/>
-        </w:rPr>
-      </w:pPr>
-      <w:r>
-        <w:rPr>
-          <w:rFonts w:ascii="Times New Roman" w:eastAsia="Times New Roman" w:hAnsi="Times New Roman" w:cs="Times New Roman"/>
-          <w:b/>
-          <w:bCs/>
-          <w:sz w:val="24"/>
-          <w:szCs w:val="24"/>
-        </w:rPr>
+          <w:rFonts w:eastAsia="Times New Roman" w:cstheme="minorHAnsi"/>
+          <w:sz w:val="24"/>
+          <w:szCs w:val="24"/>
+        </w:rPr>
+      </w:pPr>
+      <w:r>
+        <w:rPr>
+          <w:rFonts w:eastAsia="Times New Roman" w:cstheme="minorHAnsi"/>
+          <w:b/>
+          <w:bCs/>
+          <w:sz w:val="24"/>
+          <w:szCs w:val="24"/>
+        </w:rPr>
+        <w:lastRenderedPageBreak/>
         <w:t>Feedback Loop</w:t>
       </w:r>
       <w:r>
         <w:rPr>
-          <w:rFonts w:ascii="Times New Roman" w:eastAsia="Times New Roman" w:hAnsi="Times New Roman" w:cs="Times New Roman"/>
+          <w:rFonts w:eastAsia="Times New Roman" w:cstheme="minorHAnsi"/>
           <w:sz w:val="24"/>
           <w:szCs w:val="24"/>
         </w:rPr>
@@ -1757,14 +1790,14 @@
       <w:pPr>
         <w:spacing w:before="100" w:beforeAutospacing="1" w:after="100" w:afterAutospacing="1" w:line="240" w:lineRule="auto"/>
         <w:rPr>
-          <w:rFonts w:ascii="Times New Roman" w:eastAsia="Times New Roman" w:hAnsi="Times New Roman" w:cs="Times New Roman"/>
-          <w:sz w:val="24"/>
-          <w:szCs w:val="24"/>
-        </w:rPr>
-      </w:pPr>
-      <w:r>
-        <w:rPr>
-          <w:rFonts w:ascii="Times New Roman" w:eastAsia="Times New Roman" w:hAnsi="Times New Roman" w:cs="Times New Roman"/>
+          <w:rFonts w:eastAsia="Times New Roman" w:cstheme="minorHAnsi"/>
+          <w:sz w:val="24"/>
+          <w:szCs w:val="24"/>
+        </w:rPr>
+      </w:pPr>
+      <w:r>
+        <w:rPr>
+          <w:rFonts w:eastAsia="Times New Roman" w:cstheme="minorHAnsi"/>
           <w:b/>
           <w:bCs/>
           <w:sz w:val="24"/>
@@ -1774,7 +1807,7 @@
       </w:r>
       <w:r>
         <w:rPr>
-          <w:rFonts w:ascii="Times New Roman" w:eastAsia="Times New Roman" w:hAnsi="Times New Roman" w:cs="Times New Roman"/>
+          <w:rFonts w:eastAsia="Times New Roman" w:cstheme="minorHAnsi"/>
           <w:sz w:val="24"/>
           <w:szCs w:val="24"/>
         </w:rPr>
@@ -1789,14 +1822,14 @@
         </w:numPr>
         <w:spacing w:before="100" w:beforeAutospacing="1" w:after="100" w:afterAutospacing="1" w:line="240" w:lineRule="auto"/>
         <w:rPr>
-          <w:rFonts w:ascii="Times New Roman" w:eastAsia="Times New Roman" w:hAnsi="Times New Roman" w:cs="Times New Roman"/>
-          <w:sz w:val="24"/>
-          <w:szCs w:val="24"/>
-        </w:rPr>
-      </w:pPr>
-      <w:r>
-        <w:rPr>
-          <w:rFonts w:ascii="Times New Roman" w:eastAsia="Times New Roman" w:hAnsi="Times New Roman" w:cs="Times New Roman"/>
+          <w:rFonts w:eastAsia="Times New Roman" w:cstheme="minorHAnsi"/>
+          <w:sz w:val="24"/>
+          <w:szCs w:val="24"/>
+        </w:rPr>
+      </w:pPr>
+      <w:r>
+        <w:rPr>
+          <w:rFonts w:eastAsia="Times New Roman" w:cstheme="minorHAnsi"/>
           <w:sz w:val="24"/>
           <w:szCs w:val="24"/>
         </w:rPr>
@@ -1811,14 +1844,14 @@
         </w:numPr>
         <w:spacing w:before="100" w:beforeAutospacing="1" w:after="100" w:afterAutospacing="1" w:line="240" w:lineRule="auto"/>
         <w:rPr>
-          <w:rFonts w:ascii="Times New Roman" w:eastAsia="Times New Roman" w:hAnsi="Times New Roman" w:cs="Times New Roman"/>
-          <w:sz w:val="24"/>
-          <w:szCs w:val="24"/>
-        </w:rPr>
-      </w:pPr>
-      <w:r>
-        <w:rPr>
-          <w:rFonts w:ascii="Times New Roman" w:eastAsia="Times New Roman" w:hAnsi="Times New Roman" w:cs="Times New Roman"/>
+          <w:rFonts w:eastAsia="Times New Roman" w:cstheme="minorHAnsi"/>
+          <w:sz w:val="24"/>
+          <w:szCs w:val="24"/>
+        </w:rPr>
+      </w:pPr>
+      <w:r>
+        <w:rPr>
+          <w:rFonts w:eastAsia="Times New Roman" w:cstheme="minorHAnsi"/>
           <w:sz w:val="24"/>
           <w:szCs w:val="24"/>
         </w:rPr>
@@ -1833,14 +1866,14 @@
         </w:numPr>
         <w:spacing w:before="100" w:beforeAutospacing="1" w:after="100" w:afterAutospacing="1" w:line="240" w:lineRule="auto"/>
         <w:rPr>
-          <w:rFonts w:ascii="Times New Roman" w:eastAsia="Times New Roman" w:hAnsi="Times New Roman" w:cs="Times New Roman"/>
-          <w:sz w:val="24"/>
-          <w:szCs w:val="24"/>
-        </w:rPr>
-      </w:pPr>
-      <w:r>
-        <w:rPr>
-          <w:rFonts w:ascii="Times New Roman" w:eastAsia="Times New Roman" w:hAnsi="Times New Roman" w:cs="Times New Roman"/>
+          <w:rFonts w:eastAsia="Times New Roman" w:cstheme="minorHAnsi"/>
+          <w:sz w:val="24"/>
+          <w:szCs w:val="24"/>
+        </w:rPr>
+      </w:pPr>
+      <w:r>
+        <w:rPr>
+          <w:rFonts w:eastAsia="Times New Roman" w:cstheme="minorHAnsi"/>
           <w:sz w:val="24"/>
           <w:szCs w:val="24"/>
         </w:rPr>
@@ -1852,7 +1885,7 @@
         <w:spacing w:before="100" w:beforeAutospacing="1" w:after="100" w:afterAutospacing="1" w:line="240" w:lineRule="auto"/>
         <w:outlineLvl w:val="2"/>
         <w:rPr>
-          <w:rFonts w:ascii="Times New Roman" w:eastAsia="Times New Roman" w:hAnsi="Times New Roman" w:cs="Times New Roman"/>
+          <w:rFonts w:eastAsia="Times New Roman" w:cstheme="minorHAnsi"/>
           <w:b/>
           <w:bCs/>
           <w:sz w:val="27"/>
@@ -1865,7 +1898,7 @@
         <w:spacing w:before="100" w:beforeAutospacing="1" w:after="100" w:afterAutospacing="1" w:line="240" w:lineRule="auto"/>
         <w:outlineLvl w:val="2"/>
         <w:rPr>
-          <w:rFonts w:ascii="Times New Roman" w:eastAsia="Times New Roman" w:hAnsi="Times New Roman" w:cs="Times New Roman"/>
+          <w:rFonts w:eastAsia="Times New Roman" w:cstheme="minorHAnsi"/>
           <w:b/>
           <w:bCs/>
           <w:sz w:val="27"/>
@@ -1874,13 +1907,12 @@
       </w:pPr>
       <w:r>
         <w:rPr>
-          <w:rFonts w:ascii="Times New Roman" w:eastAsia="Times New Roman" w:hAnsi="Times New Roman" w:cs="Times New Roman"/>
+          <w:rFonts w:eastAsia="Times New Roman" w:cstheme="minorHAnsi"/>
           <w:b/>
           <w:bCs/>
           <w:sz w:val="27"/>
           <w:szCs w:val="27"/>
         </w:rPr>
-        <w:lastRenderedPageBreak/>
         <w:t>Conclusion</w:t>
       </w:r>
     </w:p>
@@ -1888,14 +1920,14 @@
       <w:pPr>
         <w:spacing w:before="100" w:beforeAutospacing="1" w:after="100" w:afterAutospacing="1" w:line="240" w:lineRule="auto"/>
         <w:rPr>
-          <w:rFonts w:ascii="Times New Roman" w:eastAsia="Times New Roman" w:hAnsi="Times New Roman" w:cs="Times New Roman"/>
-          <w:sz w:val="24"/>
-          <w:szCs w:val="24"/>
-        </w:rPr>
-      </w:pPr>
-      <w:r>
-        <w:rPr>
-          <w:rFonts w:ascii="Times New Roman" w:eastAsia="Times New Roman" w:hAnsi="Times New Roman" w:cs="Times New Roman"/>
+          <w:rFonts w:eastAsia="Times New Roman" w:cstheme="minorHAnsi"/>
+          <w:sz w:val="24"/>
+          <w:szCs w:val="24"/>
+        </w:rPr>
+      </w:pPr>
+      <w:r>
+        <w:rPr>
+          <w:rFonts w:eastAsia="Times New Roman" w:cstheme="minorHAnsi"/>
           <w:sz w:val="24"/>
           <w:szCs w:val="24"/>
         </w:rPr>
@@ -1910,14 +1942,14 @@
         </w:numPr>
         <w:spacing w:before="100" w:beforeAutospacing="1" w:after="100" w:afterAutospacing="1" w:line="240" w:lineRule="auto"/>
         <w:rPr>
-          <w:rFonts w:ascii="Times New Roman" w:eastAsia="Times New Roman" w:hAnsi="Times New Roman" w:cs="Times New Roman"/>
-          <w:sz w:val="24"/>
-          <w:szCs w:val="24"/>
-        </w:rPr>
-      </w:pPr>
-      <w:r>
-        <w:rPr>
-          <w:rFonts w:ascii="Times New Roman" w:eastAsia="Times New Roman" w:hAnsi="Times New Roman" w:cs="Times New Roman"/>
+          <w:rFonts w:eastAsia="Times New Roman" w:cstheme="minorHAnsi"/>
+          <w:sz w:val="24"/>
+          <w:szCs w:val="24"/>
+        </w:rPr>
+      </w:pPr>
+      <w:r>
+        <w:rPr>
+          <w:rFonts w:eastAsia="Times New Roman" w:cstheme="minorHAnsi"/>
           <w:b/>
           <w:bCs/>
           <w:sz w:val="24"/>
@@ -1927,7 +1959,7 @@
       </w:r>
       <w:r>
         <w:rPr>
-          <w:rFonts w:ascii="Times New Roman" w:eastAsia="Times New Roman" w:hAnsi="Times New Roman" w:cs="Times New Roman"/>
+          <w:rFonts w:eastAsia="Times New Roman" w:cstheme="minorHAnsi"/>
           <w:sz w:val="24"/>
           <w:szCs w:val="24"/>
         </w:rPr>
@@ -1942,14 +1974,14 @@
         </w:numPr>
         <w:spacing w:before="100" w:beforeAutospacing="1" w:after="100" w:afterAutospacing="1" w:line="240" w:lineRule="auto"/>
         <w:rPr>
-          <w:rFonts w:ascii="Times New Roman" w:eastAsia="Times New Roman" w:hAnsi="Times New Roman" w:cs="Times New Roman"/>
-          <w:sz w:val="24"/>
-          <w:szCs w:val="24"/>
-        </w:rPr>
-      </w:pPr>
-      <w:r>
-        <w:rPr>
-          <w:rFonts w:ascii="Times New Roman" w:eastAsia="Times New Roman" w:hAnsi="Times New Roman" w:cs="Times New Roman"/>
+          <w:rFonts w:eastAsia="Times New Roman" w:cstheme="minorHAnsi"/>
+          <w:sz w:val="24"/>
+          <w:szCs w:val="24"/>
+        </w:rPr>
+      </w:pPr>
+      <w:r>
+        <w:rPr>
+          <w:rFonts w:eastAsia="Times New Roman" w:cstheme="minorHAnsi"/>
           <w:b/>
           <w:bCs/>
           <w:sz w:val="24"/>
@@ -1959,7 +1991,7 @@
       </w:r>
       <w:r>
         <w:rPr>
-          <w:rFonts w:ascii="Times New Roman" w:eastAsia="Times New Roman" w:hAnsi="Times New Roman" w:cs="Times New Roman"/>
+          <w:rFonts w:eastAsia="Times New Roman" w:cstheme="minorHAnsi"/>
           <w:sz w:val="24"/>
           <w:szCs w:val="24"/>
         </w:rPr>
@@ -1974,14 +2006,14 @@
         </w:numPr>
         <w:spacing w:before="100" w:beforeAutospacing="1" w:after="100" w:afterAutospacing="1" w:line="240" w:lineRule="auto"/>
         <w:rPr>
-          <w:rFonts w:ascii="Times New Roman" w:eastAsia="Times New Roman" w:hAnsi="Times New Roman" w:cs="Times New Roman"/>
-          <w:sz w:val="24"/>
-          <w:szCs w:val="24"/>
-        </w:rPr>
-      </w:pPr>
-      <w:r>
-        <w:rPr>
-          <w:rFonts w:ascii="Times New Roman" w:eastAsia="Times New Roman" w:hAnsi="Times New Roman" w:cs="Times New Roman"/>
+          <w:rFonts w:eastAsia="Times New Roman" w:cstheme="minorHAnsi"/>
+          <w:sz w:val="24"/>
+          <w:szCs w:val="24"/>
+        </w:rPr>
+      </w:pPr>
+      <w:r>
+        <w:rPr>
+          <w:rFonts w:eastAsia="Times New Roman" w:cstheme="minorHAnsi"/>
           <w:b/>
           <w:bCs/>
           <w:sz w:val="24"/>
@@ -1991,7 +2023,7 @@
       </w:r>
       <w:r>
         <w:rPr>
-          <w:rFonts w:ascii="Times New Roman" w:eastAsia="Times New Roman" w:hAnsi="Times New Roman" w:cs="Times New Roman"/>
+          <w:rFonts w:eastAsia="Times New Roman" w:cstheme="minorHAnsi"/>
           <w:sz w:val="24"/>
           <w:szCs w:val="24"/>
         </w:rPr>
@@ -2006,14 +2038,14 @@
         </w:numPr>
         <w:spacing w:before="100" w:beforeAutospacing="1" w:after="100" w:afterAutospacing="1" w:line="240" w:lineRule="auto"/>
         <w:rPr>
-          <w:rFonts w:ascii="Times New Roman" w:eastAsia="Times New Roman" w:hAnsi="Times New Roman" w:cs="Times New Roman"/>
-          <w:sz w:val="24"/>
-          <w:szCs w:val="24"/>
-        </w:rPr>
-      </w:pPr>
-      <w:r>
-        <w:rPr>
-          <w:rFonts w:ascii="Times New Roman" w:eastAsia="Times New Roman" w:hAnsi="Times New Roman" w:cs="Times New Roman"/>
+          <w:rFonts w:eastAsia="Times New Roman" w:cstheme="minorHAnsi"/>
+          <w:sz w:val="24"/>
+          <w:szCs w:val="24"/>
+        </w:rPr>
+      </w:pPr>
+      <w:r>
+        <w:rPr>
+          <w:rFonts w:eastAsia="Times New Roman" w:cstheme="minorHAnsi"/>
           <w:b/>
           <w:bCs/>
           <w:sz w:val="24"/>
@@ -2023,7 +2055,7 @@
       </w:r>
       <w:r>
         <w:rPr>
-          <w:rFonts w:ascii="Times New Roman" w:eastAsia="Times New Roman" w:hAnsi="Times New Roman" w:cs="Times New Roman"/>
+          <w:rFonts w:eastAsia="Times New Roman" w:cstheme="minorHAnsi"/>
           <w:sz w:val="24"/>
           <w:szCs w:val="24"/>
         </w:rPr>
@@ -2038,14 +2070,14 @@
         </w:numPr>
         <w:spacing w:before="100" w:beforeAutospacing="1" w:after="100" w:afterAutospacing="1" w:line="240" w:lineRule="auto"/>
         <w:rPr>
-          <w:rFonts w:ascii="Times New Roman" w:eastAsia="Times New Roman" w:hAnsi="Times New Roman" w:cs="Times New Roman"/>
-          <w:sz w:val="24"/>
-          <w:szCs w:val="24"/>
-        </w:rPr>
-      </w:pPr>
-      <w:r>
-        <w:rPr>
-          <w:rFonts w:ascii="Times New Roman" w:eastAsia="Times New Roman" w:hAnsi="Times New Roman" w:cs="Times New Roman"/>
+          <w:rFonts w:eastAsia="Times New Roman" w:cstheme="minorHAnsi"/>
+          <w:sz w:val="24"/>
+          <w:szCs w:val="24"/>
+        </w:rPr>
+      </w:pPr>
+      <w:r>
+        <w:rPr>
+          <w:rFonts w:eastAsia="Times New Roman" w:cstheme="minorHAnsi"/>
           <w:b/>
           <w:bCs/>
           <w:sz w:val="24"/>
@@ -2055,7 +2087,7 @@
       </w:r>
       <w:r>
         <w:rPr>
-          <w:rFonts w:ascii="Times New Roman" w:eastAsia="Times New Roman" w:hAnsi="Times New Roman" w:cs="Times New Roman"/>
+          <w:rFonts w:eastAsia="Times New Roman" w:cstheme="minorHAnsi"/>
           <w:sz w:val="24"/>
           <w:szCs w:val="24"/>
         </w:rPr>
@@ -2070,14 +2102,14 @@
         </w:numPr>
         <w:spacing w:before="100" w:beforeAutospacing="1" w:after="100" w:afterAutospacing="1" w:line="240" w:lineRule="auto"/>
         <w:rPr>
-          <w:rFonts w:ascii="Times New Roman" w:eastAsia="Times New Roman" w:hAnsi="Times New Roman" w:cs="Times New Roman"/>
-          <w:sz w:val="24"/>
-          <w:szCs w:val="24"/>
-        </w:rPr>
-      </w:pPr>
-      <w:r>
-        <w:rPr>
-          <w:rFonts w:ascii="Times New Roman" w:eastAsia="Times New Roman" w:hAnsi="Times New Roman" w:cs="Times New Roman"/>
+          <w:rFonts w:eastAsia="Times New Roman" w:cstheme="minorHAnsi"/>
+          <w:sz w:val="24"/>
+          <w:szCs w:val="24"/>
+        </w:rPr>
+      </w:pPr>
+      <w:r>
+        <w:rPr>
+          <w:rFonts w:eastAsia="Times New Roman" w:cstheme="minorHAnsi"/>
           <w:b/>
           <w:bCs/>
           <w:sz w:val="24"/>
@@ -2087,7 +2119,7 @@
       </w:r>
       <w:r>
         <w:rPr>
-          <w:rFonts w:ascii="Times New Roman" w:eastAsia="Times New Roman" w:hAnsi="Times New Roman" w:cs="Times New Roman"/>
+          <w:rFonts w:eastAsia="Times New Roman" w:cstheme="minorHAnsi"/>
           <w:sz w:val="24"/>
           <w:szCs w:val="24"/>
         </w:rPr>
@@ -2098,7 +2130,7 @@
       <w:pPr>
         <w:spacing w:before="100" w:beforeAutospacing="1" w:after="100" w:afterAutospacing="1" w:line="240" w:lineRule="auto"/>
         <w:rPr>
-          <w:rFonts w:ascii="Times New Roman" w:eastAsia="Times New Roman" w:hAnsi="Times New Roman" w:cs="Times New Roman"/>
+          <w:rFonts w:eastAsia="Times New Roman" w:cstheme="minorHAnsi"/>
           <w:b/>
           <w:sz w:val="32"/>
           <w:szCs w:val="32"/>
@@ -2108,7 +2140,7 @@
     <w:p>
       <w:pPr>
         <w:rPr>
-          <w:rFonts w:ascii="Times New Roman" w:eastAsia="Times New Roman" w:hAnsi="Times New Roman" w:cs="Times New Roman"/>
+          <w:rFonts w:eastAsia="Times New Roman" w:cstheme="minorHAnsi"/>
           <w:b/>
           <w:bCs/>
           <w:sz w:val="27"/>
@@ -2119,7 +2151,7 @@
     <w:p>
       <w:pPr>
         <w:rPr>
-          <w:rFonts w:ascii="Times New Roman" w:eastAsia="Times New Roman" w:hAnsi="Times New Roman" w:cs="Times New Roman"/>
+          <w:rFonts w:eastAsia="Times New Roman" w:cstheme="minorHAnsi"/>
           <w:b/>
           <w:bCs/>
           <w:sz w:val="27"/>
@@ -2128,8 +2160,11 @@
       </w:pPr>
     </w:p>
     <w:p>
-      <w:bookmarkStart w:id="0" w:name="_GoBack"/>
-      <w:bookmarkEnd w:id="0"/>
+      <w:pPr>
+        <w:rPr>
+          <w:rFonts w:cstheme="minorHAnsi"/>
+        </w:rPr>
+      </w:pPr>
     </w:p>
     <w:sectPr>
       <w:pgSz w:w="12240" w:h="15840"/>
